--- a/src/assets/resumeFinal.docx
+++ b/src/assets/resumeFinal.docx
@@ -127,7 +127,7 @@
                   <w:sz w:val="20"/>
                   <w:szCs w:val="20"/>
                 </w:rPr>
-                <w:t>http://cdungca.com/</w:t>
+                <w:t>https://cdungca.com/</w:t>
               </w:r>
             </w:hyperlink>
           </w:p>
@@ -260,6 +260,14 @@
                 <w:sz w:val="20"/>
                 <w:szCs w:val="20"/>
               </w:rPr>
+              <w:t xml:space="preserve"> </w:t>
+            </w:r>
+            <w:r>
+              <w:rPr>
+                <w:rFonts w:ascii="Arial" w:hAnsi="Arial" w:cs="Arial"/>
+                <w:sz w:val="20"/>
+                <w:szCs w:val="20"/>
+              </w:rPr>
               <w:t>-</w:t>
             </w:r>
             <w:r>
@@ -268,6 +276,14 @@
                 <w:sz w:val="20"/>
                 <w:szCs w:val="20"/>
               </w:rPr>
+              <w:t xml:space="preserve"> </w:t>
+            </w:r>
+            <w:r>
+              <w:rPr>
+                <w:rFonts w:ascii="Arial" w:hAnsi="Arial" w:cs="Arial"/>
+                <w:sz w:val="20"/>
+                <w:szCs w:val="20"/>
+              </w:rPr>
               <w:t>948</w:t>
             </w:r>
             <w:r>
@@ -276,7 +292,23 @@
                 <w:sz w:val="20"/>
                 <w:szCs w:val="20"/>
               </w:rPr>
+              <w:t xml:space="preserve"> </w:t>
+            </w:r>
+            <w:r>
+              <w:rPr>
+                <w:rFonts w:ascii="Arial" w:hAnsi="Arial" w:cs="Arial"/>
+                <w:sz w:val="20"/>
+                <w:szCs w:val="20"/>
+              </w:rPr>
               <w:t>-</w:t>
+            </w:r>
+            <w:r>
+              <w:rPr>
+                <w:rFonts w:ascii="Arial" w:hAnsi="Arial" w:cs="Arial"/>
+                <w:sz w:val="20"/>
+                <w:szCs w:val="20"/>
+              </w:rPr>
+              <w:t xml:space="preserve"> </w:t>
             </w:r>
             <w:r>
               <w:rPr>
@@ -368,7 +400,47 @@
           <w:sz w:val="20"/>
           <w:szCs w:val="20"/>
         </w:rPr>
-        <w:t xml:space="preserve"> HTML, CSS/SCSS, JavaScript, Python</w:t>
+        <w:t xml:space="preserve"> </w:t>
+      </w:r>
+      <w:r>
+        <w:rPr>
+          <w:rFonts w:ascii="Arial" w:hAnsi="Arial" w:cs="Arial"/>
+          <w:sz w:val="20"/>
+          <w:szCs w:val="20"/>
+        </w:rPr>
+        <w:t xml:space="preserve">JavaScript, Python, </w:t>
+      </w:r>
+      <w:r>
+        <w:rPr>
+          <w:rFonts w:ascii="Arial" w:hAnsi="Arial" w:cs="Arial"/>
+          <w:sz w:val="20"/>
+          <w:szCs w:val="20"/>
+        </w:rPr>
+        <w:t>HTML</w:t>
+      </w:r>
+      <w:r>
+        <w:rPr>
+          <w:rFonts w:ascii="Arial" w:hAnsi="Arial" w:cs="Arial"/>
+          <w:sz w:val="20"/>
+          <w:szCs w:val="20"/>
+        </w:rPr>
+        <w:t>5</w:t>
+      </w:r>
+      <w:r>
+        <w:rPr>
+          <w:rFonts w:ascii="Arial" w:hAnsi="Arial" w:cs="Arial"/>
+          <w:sz w:val="20"/>
+          <w:szCs w:val="20"/>
+        </w:rPr>
+        <w:t>, CSS</w:t>
+      </w:r>
+      <w:r>
+        <w:rPr>
+          <w:rFonts w:ascii="Arial" w:hAnsi="Arial" w:cs="Arial"/>
+          <w:sz w:val="20"/>
+          <w:szCs w:val="20"/>
+        </w:rPr>
+        <w:t>3</w:t>
       </w:r>
     </w:p>
     <w:p>
@@ -408,31 +480,15 @@
           <w:sz w:val="20"/>
           <w:szCs w:val="20"/>
         </w:rPr>
-        <w:t>React</w:t>
-      </w:r>
-      <w:r>
-        <w:rPr>
-          <w:rFonts w:ascii="Arial" w:hAnsi="Arial" w:cs="Arial"/>
-          <w:sz w:val="20"/>
-          <w:szCs w:val="20"/>
-        </w:rPr>
-        <w:t>JS</w:t>
-      </w:r>
-      <w:r>
-        <w:rPr>
-          <w:rFonts w:ascii="Arial" w:hAnsi="Arial" w:cs="Arial"/>
-          <w:sz w:val="20"/>
-          <w:szCs w:val="20"/>
-        </w:rPr>
-        <w:t xml:space="preserve">, </w:t>
-      </w:r>
-      <w:r>
-        <w:rPr>
-          <w:rFonts w:ascii="Arial" w:hAnsi="Arial" w:cs="Arial"/>
-          <w:sz w:val="20"/>
-          <w:szCs w:val="20"/>
-        </w:rPr>
-        <w:t>jQuery, Django</w:t>
+        <w:t xml:space="preserve">React, </w:t>
+      </w:r>
+      <w:r>
+        <w:rPr>
+          <w:rFonts w:ascii="Arial" w:hAnsi="Arial" w:cs="Arial"/>
+          <w:sz w:val="20"/>
+          <w:szCs w:val="20"/>
+        </w:rPr>
+        <w:t>jQuery</w:t>
       </w:r>
     </w:p>
     <w:p>
@@ -464,16 +520,16 @@
           <w:sz w:val="20"/>
           <w:szCs w:val="20"/>
         </w:rPr>
-        <w:t xml:space="preserve"> Git,</w:t>
-      </w:r>
-      <w:r>
-        <w:rPr>
-          <w:rFonts w:ascii="Arial" w:hAnsi="Arial" w:cs="Arial"/>
-          <w:sz w:val="20"/>
-          <w:szCs w:val="20"/>
-        </w:rPr>
         <w:t xml:space="preserve"> </w:t>
       </w:r>
+      <w:r>
+        <w:rPr>
+          <w:rFonts w:ascii="Arial" w:hAnsi="Arial" w:cs="Arial"/>
+          <w:sz w:val="20"/>
+          <w:szCs w:val="20"/>
+        </w:rPr>
+        <w:t xml:space="preserve">SCSS, </w:t>
+      </w:r>
       <w:proofErr w:type="spellStart"/>
       <w:r>
         <w:rPr>
@@ -481,7 +537,7 @@
           <w:sz w:val="20"/>
           <w:szCs w:val="20"/>
         </w:rPr>
-        <w:t>github</w:t>
+        <w:t>GraphQL</w:t>
       </w:r>
       <w:proofErr w:type="spellEnd"/>
       <w:r>
@@ -490,7 +546,23 @@
           <w:sz w:val="20"/>
           <w:szCs w:val="20"/>
         </w:rPr>
-        <w:t xml:space="preserve">, </w:t>
+        <w:t xml:space="preserve">, Gatsby, </w:t>
+      </w:r>
+      <w:r>
+        <w:rPr>
+          <w:rFonts w:ascii="Arial" w:hAnsi="Arial" w:cs="Arial"/>
+          <w:sz w:val="20"/>
+          <w:szCs w:val="20"/>
+        </w:rPr>
+        <w:t>Git,</w:t>
+      </w:r>
+      <w:r>
+        <w:rPr>
+          <w:rFonts w:ascii="Arial" w:hAnsi="Arial" w:cs="Arial"/>
+          <w:sz w:val="20"/>
+          <w:szCs w:val="20"/>
+        </w:rPr>
+        <w:t xml:space="preserve"> </w:t>
       </w:r>
       <w:proofErr w:type="spellStart"/>
       <w:r>
@@ -499,7 +571,31 @@
           <w:sz w:val="20"/>
           <w:szCs w:val="20"/>
         </w:rPr>
-        <w:t>VSCode</w:t>
+        <w:t>G</w:t>
+      </w:r>
+      <w:r>
+        <w:rPr>
+          <w:rFonts w:ascii="Arial" w:hAnsi="Arial" w:cs="Arial"/>
+          <w:sz w:val="20"/>
+          <w:szCs w:val="20"/>
+        </w:rPr>
+        <w:t>it</w:t>
+      </w:r>
+      <w:r>
+        <w:rPr>
+          <w:rFonts w:ascii="Arial" w:hAnsi="Arial" w:cs="Arial"/>
+          <w:sz w:val="20"/>
+          <w:szCs w:val="20"/>
+        </w:rPr>
+        <w:t>h</w:t>
+      </w:r>
+      <w:r>
+        <w:rPr>
+          <w:rFonts w:ascii="Arial" w:hAnsi="Arial" w:cs="Arial"/>
+          <w:sz w:val="20"/>
+          <w:szCs w:val="20"/>
+        </w:rPr>
+        <w:t>ub</w:t>
       </w:r>
       <w:proofErr w:type="spellEnd"/>
       <w:r>
@@ -516,7 +612,7 @@
           <w:sz w:val="20"/>
           <w:szCs w:val="20"/>
         </w:rPr>
-        <w:t xml:space="preserve"> Adobe Illustrator, </w:t>
+        <w:t xml:space="preserve"> </w:t>
       </w:r>
       <w:proofErr w:type="spellStart"/>
       <w:r>
@@ -551,675 +647,6 @@
           <w:szCs w:val="20"/>
         </w:rPr>
         <w:tab/>
-      </w:r>
-    </w:p>
-    <w:p>
-      <w:pPr>
-        <w:pBdr>
-          <w:bottom w:val="single" w:sz="18" w:space="1" w:color="auto"/>
-        </w:pBdr>
-        <w:spacing w:line="276" w:lineRule="auto"/>
-        <w:rPr>
-          <w:rFonts w:ascii="Arial" w:hAnsi="Arial" w:cs="Arial"/>
-          <w:b/>
-          <w:sz w:val="28"/>
-          <w:szCs w:val="28"/>
-        </w:rPr>
-      </w:pPr>
-      <w:r>
-        <w:rPr>
-          <w:rFonts w:ascii="Arial" w:hAnsi="Arial" w:cs="Arial"/>
-          <w:b/>
-          <w:sz w:val="28"/>
-          <w:szCs w:val="28"/>
-        </w:rPr>
-        <w:t>Projects</w:t>
-      </w:r>
-    </w:p>
-    <w:p>
-      <w:pPr>
-        <w:spacing w:line="276" w:lineRule="auto"/>
-        <w:rPr>
-          <w:rFonts w:ascii="Arial" w:hAnsi="Arial" w:cs="Arial"/>
-          <w:b/>
-          <w:sz w:val="20"/>
-          <w:szCs w:val="20"/>
-        </w:rPr>
-      </w:pPr>
-      <w:r>
-        <w:rPr>
-          <w:rFonts w:ascii="Arial" w:hAnsi="Arial" w:cs="Arial"/>
-          <w:b/>
-          <w:sz w:val="20"/>
-          <w:szCs w:val="20"/>
-        </w:rPr>
-        <w:t>Web App</w:t>
-      </w:r>
-      <w:r>
-        <w:rPr>
-          <w:rFonts w:ascii="Arial" w:hAnsi="Arial" w:cs="Arial"/>
-          <w:b/>
-          <w:sz w:val="20"/>
-          <w:szCs w:val="20"/>
-        </w:rPr>
-        <w:t>s</w:t>
-      </w:r>
-    </w:p>
-    <w:p>
-      <w:pPr>
-        <w:pStyle w:val="ListParagraph"/>
-        <w:numPr>
-          <w:ilvl w:val="0"/>
-          <w:numId w:val="8"/>
-        </w:numPr>
-        <w:spacing w:line="276" w:lineRule="auto"/>
-        <w:rPr>
-          <w:rFonts w:ascii="Arial" w:hAnsi="Arial" w:cs="Arial"/>
-          <w:b/>
-          <w:sz w:val="20"/>
-          <w:szCs w:val="20"/>
-        </w:rPr>
-      </w:pPr>
-      <w:proofErr w:type="spellStart"/>
-      <w:r>
-        <w:rPr>
-          <w:rFonts w:ascii="Arial" w:hAnsi="Arial" w:cs="Arial"/>
-          <w:b/>
-          <w:sz w:val="20"/>
-          <w:szCs w:val="20"/>
-        </w:rPr>
-        <w:t>Waker</w:t>
-      </w:r>
-      <w:proofErr w:type="spellEnd"/>
-      <w:r>
-        <w:rPr>
-          <w:rFonts w:ascii="Arial" w:hAnsi="Arial" w:cs="Arial"/>
-          <w:b/>
-          <w:sz w:val="20"/>
-          <w:szCs w:val="20"/>
-        </w:rPr>
-        <w:t xml:space="preserve"> </w:t>
-      </w:r>
-      <w:r>
-        <w:rPr>
-          <w:rFonts w:ascii="Arial" w:hAnsi="Arial" w:cs="Arial"/>
-          <w:sz w:val="20"/>
-          <w:szCs w:val="20"/>
-        </w:rPr>
-        <w:t xml:space="preserve">– ReactJS, HTML5, CSS3 | </w:t>
-      </w:r>
-      <w:hyperlink r:id="rId7" w:history="1">
-        <w:r>
-          <w:rPr>
-            <w:rStyle w:val="Hyperlink"/>
-            <w:rFonts w:ascii="Arial" w:hAnsi="Arial" w:cs="Arial"/>
-            <w:sz w:val="20"/>
-            <w:szCs w:val="20"/>
-          </w:rPr>
-          <w:t>Project</w:t>
-        </w:r>
-      </w:hyperlink>
-      <w:r>
-        <w:rPr>
-          <w:rFonts w:ascii="Arial" w:hAnsi="Arial" w:cs="Arial"/>
-          <w:sz w:val="20"/>
-          <w:szCs w:val="20"/>
-        </w:rPr>
-        <w:t xml:space="preserve"> | </w:t>
-      </w:r>
-      <w:hyperlink r:id="rId8" w:history="1">
-        <w:proofErr w:type="spellStart"/>
-        <w:r>
-          <w:rPr>
-            <w:rStyle w:val="Hyperlink"/>
-            <w:rFonts w:ascii="Arial" w:hAnsi="Arial" w:cs="Arial"/>
-            <w:sz w:val="20"/>
-            <w:szCs w:val="20"/>
-          </w:rPr>
-          <w:t>Github</w:t>
-        </w:r>
-        <w:proofErr w:type="spellEnd"/>
-      </w:hyperlink>
-    </w:p>
-    <w:p>
-      <w:pPr>
-        <w:pStyle w:val="ListParagraph"/>
-        <w:numPr>
-          <w:ilvl w:val="1"/>
-          <w:numId w:val="8"/>
-        </w:numPr>
-        <w:spacing w:line="276" w:lineRule="auto"/>
-        <w:rPr>
-          <w:rFonts w:ascii="Arial" w:hAnsi="Arial" w:cs="Arial"/>
-          <w:b/>
-          <w:sz w:val="20"/>
-          <w:szCs w:val="20"/>
-        </w:rPr>
-      </w:pPr>
-      <w:r>
-        <w:rPr>
-          <w:rFonts w:ascii="Arial" w:hAnsi="Arial" w:cs="Arial"/>
-          <w:sz w:val="20"/>
-          <w:szCs w:val="20"/>
-        </w:rPr>
-        <w:t xml:space="preserve">Utilized </w:t>
-      </w:r>
-      <w:proofErr w:type="spellStart"/>
-      <w:r>
-        <w:rPr>
-          <w:rFonts w:ascii="Arial" w:hAnsi="Arial" w:cs="Arial"/>
-          <w:sz w:val="20"/>
-          <w:szCs w:val="20"/>
-        </w:rPr>
-        <w:t>ReactDnD</w:t>
-      </w:r>
-      <w:proofErr w:type="spellEnd"/>
-      <w:r>
-        <w:rPr>
-          <w:rFonts w:ascii="Arial" w:hAnsi="Arial" w:cs="Arial"/>
-          <w:sz w:val="20"/>
-          <w:szCs w:val="20"/>
-        </w:rPr>
-        <w:t xml:space="preserve"> to implement drag and drop functionality</w:t>
-      </w:r>
-    </w:p>
-    <w:p>
-      <w:pPr>
-        <w:pStyle w:val="ListParagraph"/>
-        <w:numPr>
-          <w:ilvl w:val="1"/>
-          <w:numId w:val="8"/>
-        </w:numPr>
-        <w:spacing w:line="276" w:lineRule="auto"/>
-        <w:rPr>
-          <w:rFonts w:ascii="Arial" w:hAnsi="Arial" w:cs="Arial"/>
-          <w:b/>
-          <w:sz w:val="20"/>
-          <w:szCs w:val="20"/>
-        </w:rPr>
-      </w:pPr>
-      <w:r>
-        <w:rPr>
-          <w:rFonts w:ascii="Arial" w:hAnsi="Arial" w:cs="Arial"/>
-          <w:sz w:val="20"/>
-          <w:szCs w:val="20"/>
-        </w:rPr>
-        <w:t>Added ability to d</w:t>
-      </w:r>
-      <w:bookmarkStart w:id="0" w:name="_GoBack"/>
-      <w:bookmarkEnd w:id="0"/>
-      <w:r>
-        <w:rPr>
-          <w:rFonts w:ascii="Arial" w:hAnsi="Arial" w:cs="Arial"/>
-          <w:sz w:val="20"/>
-          <w:szCs w:val="20"/>
-        </w:rPr>
-        <w:t>rag, delete, sort,</w:t>
-      </w:r>
-      <w:r>
-        <w:rPr>
-          <w:rFonts w:ascii="Arial" w:hAnsi="Arial" w:cs="Arial"/>
-          <w:sz w:val="20"/>
-          <w:szCs w:val="20"/>
-        </w:rPr>
-        <w:t xml:space="preserve"> and</w:t>
-      </w:r>
-      <w:r>
-        <w:rPr>
-          <w:rFonts w:ascii="Arial" w:hAnsi="Arial" w:cs="Arial"/>
-          <w:sz w:val="20"/>
-          <w:szCs w:val="20"/>
-        </w:rPr>
-        <w:t xml:space="preserve"> modify “tasks” in your “schedule”</w:t>
-      </w:r>
-    </w:p>
-    <w:p>
-      <w:pPr>
-        <w:pStyle w:val="ListParagraph"/>
-        <w:numPr>
-          <w:ilvl w:val="1"/>
-          <w:numId w:val="8"/>
-        </w:numPr>
-        <w:spacing w:line="276" w:lineRule="auto"/>
-        <w:rPr>
-          <w:rFonts w:ascii="Arial" w:hAnsi="Arial" w:cs="Arial"/>
-          <w:b/>
-          <w:sz w:val="20"/>
-          <w:szCs w:val="20"/>
-        </w:rPr>
-      </w:pPr>
-      <w:r>
-        <w:rPr>
-          <w:rFonts w:ascii="Arial" w:hAnsi="Arial" w:cs="Arial"/>
-          <w:sz w:val="20"/>
-          <w:szCs w:val="20"/>
-        </w:rPr>
-        <w:t xml:space="preserve">Utilized react simple storage to save schedule </w:t>
-      </w:r>
-      <w:r>
-        <w:rPr>
-          <w:rFonts w:ascii="Arial" w:hAnsi="Arial" w:cs="Arial"/>
-          <w:sz w:val="20"/>
-          <w:szCs w:val="20"/>
-        </w:rPr>
-        <w:t xml:space="preserve">even </w:t>
-      </w:r>
-      <w:r>
-        <w:rPr>
-          <w:rFonts w:ascii="Arial" w:hAnsi="Arial" w:cs="Arial"/>
-          <w:sz w:val="20"/>
-          <w:szCs w:val="20"/>
-        </w:rPr>
-        <w:t>after exiting</w:t>
-      </w:r>
-      <w:r>
-        <w:rPr>
-          <w:rFonts w:ascii="Arial" w:hAnsi="Arial" w:cs="Arial"/>
-          <w:sz w:val="20"/>
-          <w:szCs w:val="20"/>
-        </w:rPr>
-        <w:t xml:space="preserve"> browser</w:t>
-      </w:r>
-    </w:p>
-    <w:p>
-      <w:pPr>
-        <w:spacing w:line="276" w:lineRule="auto"/>
-        <w:rPr>
-          <w:rFonts w:ascii="Arial" w:hAnsi="Arial" w:cs="Arial"/>
-          <w:b/>
-          <w:sz w:val="20"/>
-          <w:szCs w:val="20"/>
-        </w:rPr>
-      </w:pPr>
-      <w:r>
-        <w:rPr>
-          <w:rFonts w:ascii="Arial" w:hAnsi="Arial" w:cs="Arial"/>
-          <w:b/>
-          <w:sz w:val="20"/>
-          <w:szCs w:val="20"/>
-        </w:rPr>
-        <w:t>Static websites</w:t>
-      </w:r>
-    </w:p>
-    <w:p>
-      <w:pPr>
-        <w:pStyle w:val="ListParagraph"/>
-        <w:numPr>
-          <w:ilvl w:val="0"/>
-          <w:numId w:val="4"/>
-        </w:numPr>
-        <w:spacing w:line="276" w:lineRule="auto"/>
-        <w:rPr>
-          <w:rFonts w:ascii="Arial" w:hAnsi="Arial" w:cs="Arial"/>
-          <w:sz w:val="20"/>
-          <w:szCs w:val="20"/>
-        </w:rPr>
-      </w:pPr>
-      <w:r>
-        <w:rPr>
-          <w:rFonts w:ascii="Arial" w:hAnsi="Arial" w:cs="Arial"/>
-          <w:b/>
-          <w:sz w:val="20"/>
-          <w:szCs w:val="20"/>
-        </w:rPr>
-        <w:t>Spring Conference 2019</w:t>
-      </w:r>
-      <w:r>
-        <w:rPr>
-          <w:rFonts w:ascii="Arial" w:hAnsi="Arial" w:cs="Arial"/>
-          <w:sz w:val="20"/>
-          <w:szCs w:val="20"/>
-        </w:rPr>
-        <w:t xml:space="preserve"> – HTML</w:t>
-      </w:r>
-      <w:r>
-        <w:rPr>
-          <w:rFonts w:ascii="Arial" w:hAnsi="Arial" w:cs="Arial"/>
-          <w:sz w:val="20"/>
-          <w:szCs w:val="20"/>
-        </w:rPr>
-        <w:t>5</w:t>
-      </w:r>
-      <w:r>
-        <w:rPr>
-          <w:rFonts w:ascii="Arial" w:hAnsi="Arial" w:cs="Arial"/>
-          <w:sz w:val="20"/>
-          <w:szCs w:val="20"/>
-        </w:rPr>
-        <w:t>, CSS</w:t>
-      </w:r>
-      <w:r>
-        <w:rPr>
-          <w:rFonts w:ascii="Arial" w:hAnsi="Arial" w:cs="Arial"/>
-          <w:sz w:val="20"/>
-          <w:szCs w:val="20"/>
-        </w:rPr>
-        <w:t>3</w:t>
-      </w:r>
-      <w:r>
-        <w:rPr>
-          <w:rFonts w:ascii="Arial" w:hAnsi="Arial" w:cs="Arial"/>
-          <w:sz w:val="20"/>
-          <w:szCs w:val="20"/>
-        </w:rPr>
-        <w:t>/SCSS, Bootstrap, jQuery</w:t>
-      </w:r>
-      <w:r>
-        <w:rPr>
-          <w:rFonts w:ascii="Arial" w:hAnsi="Arial" w:cs="Arial"/>
-          <w:sz w:val="20"/>
-          <w:szCs w:val="20"/>
-        </w:rPr>
-        <w:t xml:space="preserve"> | </w:t>
-      </w:r>
-      <w:hyperlink r:id="rId9" w:history="1">
-        <w:r>
-          <w:rPr>
-            <w:rStyle w:val="Hyperlink"/>
-            <w:rFonts w:ascii="Arial" w:hAnsi="Arial" w:cs="Arial"/>
-            <w:sz w:val="20"/>
-            <w:szCs w:val="20"/>
-          </w:rPr>
-          <w:t>Project</w:t>
-        </w:r>
-      </w:hyperlink>
-      <w:r>
-        <w:rPr>
-          <w:rFonts w:ascii="Arial" w:hAnsi="Arial" w:cs="Arial"/>
-          <w:sz w:val="20"/>
-          <w:szCs w:val="20"/>
-        </w:rPr>
-        <w:t xml:space="preserve"> | </w:t>
-      </w:r>
-      <w:hyperlink r:id="rId10" w:history="1">
-        <w:r>
-          <w:rPr>
-            <w:rStyle w:val="Hyperlink"/>
-            <w:rFonts w:ascii="Arial" w:hAnsi="Arial" w:cs="Arial"/>
-            <w:sz w:val="20"/>
-            <w:szCs w:val="20"/>
-          </w:rPr>
-          <w:t>GitHub</w:t>
-        </w:r>
-      </w:hyperlink>
-      <w:r>
-        <w:rPr>
-          <w:rFonts w:ascii="Arial" w:hAnsi="Arial" w:cs="Arial"/>
-          <w:sz w:val="20"/>
-          <w:szCs w:val="20"/>
-        </w:rPr>
-        <w:t xml:space="preserve"> </w:t>
-      </w:r>
-    </w:p>
-    <w:p>
-      <w:pPr>
-        <w:pStyle w:val="ListParagraph"/>
-        <w:numPr>
-          <w:ilvl w:val="0"/>
-          <w:numId w:val="4"/>
-        </w:numPr>
-        <w:spacing w:line="276" w:lineRule="auto"/>
-        <w:rPr>
-          <w:rFonts w:ascii="Arial" w:hAnsi="Arial" w:cs="Arial"/>
-          <w:sz w:val="20"/>
-          <w:szCs w:val="20"/>
-        </w:rPr>
-      </w:pPr>
-      <w:r>
-        <w:rPr>
-          <w:rFonts w:ascii="Arial" w:hAnsi="Arial" w:cs="Arial"/>
-          <w:b/>
-          <w:sz w:val="20"/>
-          <w:szCs w:val="20"/>
-        </w:rPr>
-        <w:t>Fall Training Conference 2018</w:t>
-      </w:r>
-      <w:r>
-        <w:rPr>
-          <w:rFonts w:ascii="Arial" w:hAnsi="Arial" w:cs="Arial"/>
-          <w:sz w:val="20"/>
-          <w:szCs w:val="20"/>
-        </w:rPr>
-        <w:t xml:space="preserve"> – HTML</w:t>
-      </w:r>
-      <w:r>
-        <w:rPr>
-          <w:rFonts w:ascii="Arial" w:hAnsi="Arial" w:cs="Arial"/>
-          <w:sz w:val="20"/>
-          <w:szCs w:val="20"/>
-        </w:rPr>
-        <w:t>5</w:t>
-      </w:r>
-      <w:r>
-        <w:rPr>
-          <w:rFonts w:ascii="Arial" w:hAnsi="Arial" w:cs="Arial"/>
-          <w:sz w:val="20"/>
-          <w:szCs w:val="20"/>
-        </w:rPr>
-        <w:t>, CSS</w:t>
-      </w:r>
-      <w:r>
-        <w:rPr>
-          <w:rFonts w:ascii="Arial" w:hAnsi="Arial" w:cs="Arial"/>
-          <w:sz w:val="20"/>
-          <w:szCs w:val="20"/>
-        </w:rPr>
-        <w:t>3</w:t>
-      </w:r>
-      <w:r>
-        <w:rPr>
-          <w:rFonts w:ascii="Arial" w:hAnsi="Arial" w:cs="Arial"/>
-          <w:sz w:val="20"/>
-          <w:szCs w:val="20"/>
-        </w:rPr>
-        <w:t>/SCSS, Bootstrap</w:t>
-      </w:r>
-      <w:r>
-        <w:rPr>
-          <w:rFonts w:ascii="Arial" w:hAnsi="Arial" w:cs="Arial"/>
-          <w:sz w:val="20"/>
-          <w:szCs w:val="20"/>
-        </w:rPr>
-        <w:t>, jQuery</w:t>
-      </w:r>
-      <w:r>
-        <w:rPr>
-          <w:rFonts w:ascii="Arial" w:hAnsi="Arial" w:cs="Arial"/>
-          <w:sz w:val="20"/>
-          <w:szCs w:val="20"/>
-        </w:rPr>
-        <w:t xml:space="preserve"> | </w:t>
-      </w:r>
-      <w:hyperlink r:id="rId11" w:history="1">
-        <w:r>
-          <w:rPr>
-            <w:rStyle w:val="Hyperlink"/>
-            <w:rFonts w:ascii="Arial" w:hAnsi="Arial" w:cs="Arial"/>
-            <w:sz w:val="20"/>
-            <w:szCs w:val="20"/>
-          </w:rPr>
-          <w:t>Project</w:t>
-        </w:r>
-      </w:hyperlink>
-      <w:r>
-        <w:rPr>
-          <w:rFonts w:ascii="Arial" w:hAnsi="Arial" w:cs="Arial"/>
-          <w:sz w:val="20"/>
-          <w:szCs w:val="20"/>
-        </w:rPr>
-        <w:t xml:space="preserve"> | </w:t>
-      </w:r>
-      <w:hyperlink r:id="rId12" w:history="1">
-        <w:r>
-          <w:rPr>
-            <w:rStyle w:val="Hyperlink"/>
-            <w:rFonts w:ascii="Arial" w:hAnsi="Arial" w:cs="Arial"/>
-            <w:sz w:val="20"/>
-            <w:szCs w:val="20"/>
-          </w:rPr>
-          <w:t>GitHub</w:t>
-        </w:r>
-      </w:hyperlink>
-    </w:p>
-    <w:p>
-      <w:pPr>
-        <w:spacing w:line="276" w:lineRule="auto"/>
-        <w:rPr>
-          <w:rFonts w:ascii="Arial" w:hAnsi="Arial" w:cs="Arial"/>
-          <w:b/>
-          <w:sz w:val="20"/>
-          <w:szCs w:val="20"/>
-        </w:rPr>
-      </w:pPr>
-      <w:r>
-        <w:rPr>
-          <w:rFonts w:ascii="Arial" w:hAnsi="Arial" w:cs="Arial"/>
-          <w:b/>
-          <w:sz w:val="20"/>
-          <w:szCs w:val="20"/>
-        </w:rPr>
-        <w:t>Other Projects</w:t>
-      </w:r>
-    </w:p>
-    <w:p>
-      <w:pPr>
-        <w:pStyle w:val="ListParagraph"/>
-        <w:numPr>
-          <w:ilvl w:val="0"/>
-          <w:numId w:val="5"/>
-        </w:numPr>
-        <w:spacing w:line="276" w:lineRule="auto"/>
-        <w:rPr>
-          <w:rFonts w:ascii="Arial" w:hAnsi="Arial" w:cs="Arial"/>
-          <w:sz w:val="20"/>
-          <w:szCs w:val="20"/>
-        </w:rPr>
-      </w:pPr>
-      <w:r>
-        <w:rPr>
-          <w:rFonts w:ascii="Arial" w:hAnsi="Arial" w:cs="Arial"/>
-          <w:b/>
-          <w:sz w:val="20"/>
-          <w:szCs w:val="20"/>
-        </w:rPr>
-        <w:t>Maze-Solving Artificial Agent</w:t>
-      </w:r>
-      <w:r>
-        <w:rPr>
-          <w:rFonts w:ascii="Arial" w:hAnsi="Arial" w:cs="Arial"/>
-          <w:sz w:val="20"/>
-          <w:szCs w:val="20"/>
-        </w:rPr>
-        <w:t xml:space="preserve"> – Python, </w:t>
-      </w:r>
-      <w:proofErr w:type="spellStart"/>
-      <w:r>
-        <w:rPr>
-          <w:rFonts w:ascii="Arial" w:hAnsi="Arial" w:cs="Arial"/>
-          <w:sz w:val="20"/>
-          <w:szCs w:val="20"/>
-        </w:rPr>
-        <w:t>Jupyter</w:t>
-      </w:r>
-      <w:proofErr w:type="spellEnd"/>
-      <w:r>
-        <w:rPr>
-          <w:rFonts w:ascii="Arial" w:hAnsi="Arial" w:cs="Arial"/>
-          <w:sz w:val="20"/>
-          <w:szCs w:val="20"/>
-        </w:rPr>
-        <w:t xml:space="preserve"> Notebook </w:t>
-      </w:r>
-      <w:r>
-        <w:rPr>
-          <w:rFonts w:ascii="Arial" w:hAnsi="Arial" w:cs="Arial"/>
-          <w:sz w:val="20"/>
-          <w:szCs w:val="20"/>
-        </w:rPr>
-        <w:t xml:space="preserve">| </w:t>
-      </w:r>
-      <w:hyperlink r:id="rId13" w:history="1">
-        <w:r>
-          <w:rPr>
-            <w:rStyle w:val="Hyperlink"/>
-            <w:rFonts w:ascii="Arial" w:hAnsi="Arial" w:cs="Arial"/>
-            <w:sz w:val="20"/>
-            <w:szCs w:val="20"/>
-          </w:rPr>
-          <w:t>GitHub</w:t>
-        </w:r>
-      </w:hyperlink>
-    </w:p>
-    <w:p>
-      <w:pPr>
-        <w:pStyle w:val="ListParagraph"/>
-        <w:numPr>
-          <w:ilvl w:val="1"/>
-          <w:numId w:val="5"/>
-        </w:numPr>
-        <w:spacing w:line="276" w:lineRule="auto"/>
-        <w:rPr>
-          <w:rFonts w:ascii="Arial" w:hAnsi="Arial" w:cs="Arial"/>
-          <w:sz w:val="20"/>
-          <w:szCs w:val="20"/>
-        </w:rPr>
-      </w:pPr>
-      <w:r>
-        <w:rPr>
-          <w:rFonts w:ascii="Arial" w:hAnsi="Arial" w:cs="Arial"/>
-          <w:sz w:val="20"/>
-          <w:szCs w:val="20"/>
-        </w:rPr>
-        <w:t>Programmed an artificial agent to avoid “walls” and advance through a “maze”</w:t>
-      </w:r>
-    </w:p>
-    <w:p>
-      <w:pPr>
-        <w:pStyle w:val="ListParagraph"/>
-        <w:numPr>
-          <w:ilvl w:val="1"/>
-          <w:numId w:val="5"/>
-        </w:numPr>
-        <w:spacing w:line="276" w:lineRule="auto"/>
-        <w:rPr>
-          <w:rFonts w:ascii="Arial" w:hAnsi="Arial" w:cs="Arial"/>
-          <w:sz w:val="20"/>
-          <w:szCs w:val="20"/>
-        </w:rPr>
-      </w:pPr>
-      <w:r>
-        <w:rPr>
-          <w:rFonts w:ascii="Arial" w:hAnsi="Arial" w:cs="Arial"/>
-          <w:sz w:val="20"/>
-          <w:szCs w:val="20"/>
-        </w:rPr>
-        <w:t xml:space="preserve">Utilized </w:t>
-      </w:r>
-      <w:proofErr w:type="spellStart"/>
-      <w:r>
-        <w:rPr>
-          <w:rFonts w:ascii="Arial" w:hAnsi="Arial" w:cs="Arial"/>
-          <w:sz w:val="20"/>
-          <w:szCs w:val="20"/>
-        </w:rPr>
-        <w:t>PyTest</w:t>
-      </w:r>
-      <w:proofErr w:type="spellEnd"/>
-      <w:r>
-        <w:rPr>
-          <w:rFonts w:ascii="Arial" w:hAnsi="Arial" w:cs="Arial"/>
-          <w:sz w:val="20"/>
-          <w:szCs w:val="20"/>
-        </w:rPr>
-        <w:t xml:space="preserve"> module</w:t>
-      </w:r>
-      <w:r>
-        <w:rPr>
-          <w:rFonts w:ascii="Arial" w:hAnsi="Arial" w:cs="Arial"/>
-          <w:sz w:val="20"/>
-          <w:szCs w:val="20"/>
-        </w:rPr>
-        <w:t xml:space="preserve"> for test-driven development </w:t>
       </w:r>
     </w:p>
     <w:p>
@@ -1288,26 +715,15 @@
                 <w:sz w:val="20"/>
                 <w:szCs w:val="20"/>
               </w:rPr>
-              <w:t>Technology Chair, UCSD Circle K International</w:t>
-            </w:r>
-          </w:p>
-          <w:p>
-            <w:pPr>
-              <w:spacing w:line="276" w:lineRule="auto"/>
-              <w:rPr>
-                <w:rFonts w:ascii="Arial" w:hAnsi="Arial" w:cs="Arial"/>
-                <w:b/>
-                <w:sz w:val="20"/>
-                <w:szCs w:val="20"/>
-              </w:rPr>
-            </w:pPr>
+              <w:t>District Events Website Chair, CNH Circle K International</w:t>
+            </w:r>
           </w:p>
           <w:p>
             <w:pPr>
               <w:pStyle w:val="ListParagraph"/>
               <w:numPr>
                 <w:ilvl w:val="0"/>
-                <w:numId w:val="5"/>
+                <w:numId w:val="7"/>
               </w:numPr>
               <w:spacing w:line="276" w:lineRule="auto"/>
               <w:rPr>
@@ -1322,7 +738,87 @@
                 <w:sz w:val="20"/>
                 <w:szCs w:val="20"/>
               </w:rPr>
-              <w:t>Leads and manages the official UCSD Circle K International website</w:t>
+              <w:t xml:space="preserve">Wireframed and </w:t>
+            </w:r>
+            <w:r>
+              <w:rPr>
+                <w:rFonts w:ascii="Arial" w:hAnsi="Arial" w:cs="Arial"/>
+                <w:sz w:val="20"/>
+                <w:szCs w:val="20"/>
+              </w:rPr>
+              <w:t>coded</w:t>
+            </w:r>
+            <w:r>
+              <w:rPr>
+                <w:rFonts w:ascii="Arial" w:hAnsi="Arial" w:cs="Arial"/>
+                <w:sz w:val="20"/>
+                <w:szCs w:val="20"/>
+              </w:rPr>
+              <w:t xml:space="preserve"> </w:t>
+            </w:r>
+            <w:r>
+              <w:rPr>
+                <w:rFonts w:ascii="Arial" w:hAnsi="Arial" w:cs="Arial"/>
+                <w:sz w:val="20"/>
+                <w:szCs w:val="20"/>
+              </w:rPr>
+              <w:t xml:space="preserve">2 </w:t>
+            </w:r>
+            <w:r>
+              <w:rPr>
+                <w:rFonts w:ascii="Arial" w:hAnsi="Arial" w:cs="Arial"/>
+                <w:sz w:val="20"/>
+                <w:szCs w:val="20"/>
+              </w:rPr>
+              <w:t xml:space="preserve">static </w:t>
+            </w:r>
+            <w:r>
+              <w:rPr>
+                <w:rFonts w:ascii="Arial" w:hAnsi="Arial" w:cs="Arial"/>
+                <w:sz w:val="20"/>
+                <w:szCs w:val="20"/>
+              </w:rPr>
+              <w:t>event</w:t>
+            </w:r>
+            <w:r>
+              <w:rPr>
+                <w:rFonts w:ascii="Arial" w:hAnsi="Arial" w:cs="Arial"/>
+                <w:sz w:val="20"/>
+                <w:szCs w:val="20"/>
+              </w:rPr>
+              <w:t xml:space="preserve"> website</w:t>
+            </w:r>
+            <w:r>
+              <w:rPr>
+                <w:rFonts w:ascii="Arial" w:hAnsi="Arial" w:cs="Arial"/>
+                <w:sz w:val="20"/>
+                <w:szCs w:val="20"/>
+              </w:rPr>
+              <w:t>s</w:t>
+            </w:r>
+            <w:r>
+              <w:rPr>
+                <w:rFonts w:ascii="Arial" w:hAnsi="Arial" w:cs="Arial"/>
+                <w:sz w:val="20"/>
+                <w:szCs w:val="20"/>
+              </w:rPr>
+              <w:t xml:space="preserve"> that catered to stakeholder </w:t>
+            </w:r>
+            <w:r>
+              <w:rPr>
+                <w:rFonts w:ascii="Arial" w:hAnsi="Arial" w:cs="Arial"/>
+                <w:sz w:val="20"/>
+                <w:szCs w:val="20"/>
+              </w:rPr>
+              <w:t>specifications</w:t>
+            </w:r>
+            <w:r>
+              <w:rPr>
+                <w:rFonts w:ascii="Arial" w:hAnsi="Arial" w:cs="Arial"/>
+                <w:sz w:val="20"/>
+                <w:szCs w:val="20"/>
+              </w:rPr>
+              <w:t xml:space="preserve">  </w:t>
             </w:r>
           </w:p>
           <w:p>
@@ -1330,7 +826,7 @@
               <w:pStyle w:val="ListParagraph"/>
               <w:numPr>
                 <w:ilvl w:val="0"/>
-                <w:numId w:val="5"/>
+                <w:numId w:val="7"/>
               </w:numPr>
               <w:spacing w:line="276" w:lineRule="auto"/>
               <w:rPr>
@@ -1345,7 +841,23 @@
                 <w:sz w:val="20"/>
                 <w:szCs w:val="20"/>
               </w:rPr>
-              <w:t xml:space="preserve">Chaired a committee of four to design and implement new webpages </w:t>
+              <w:t xml:space="preserve">Maintained weekly contact with </w:t>
+            </w:r>
+            <w:r>
+              <w:rPr>
+                <w:rFonts w:ascii="Arial" w:hAnsi="Arial" w:cs="Arial"/>
+                <w:sz w:val="20"/>
+                <w:szCs w:val="20"/>
+              </w:rPr>
+              <w:t xml:space="preserve">the </w:t>
+            </w:r>
+            <w:r>
+              <w:rPr>
+                <w:rFonts w:ascii="Arial" w:hAnsi="Arial" w:cs="Arial"/>
+                <w:sz w:val="20"/>
+                <w:szCs w:val="20"/>
+              </w:rPr>
+              <w:t>CNH district tech and district event planning committees</w:t>
             </w:r>
           </w:p>
           <w:p>
@@ -1353,7 +865,7 @@
               <w:pStyle w:val="ListParagraph"/>
               <w:numPr>
                 <w:ilvl w:val="0"/>
-                <w:numId w:val="5"/>
+                <w:numId w:val="7"/>
               </w:numPr>
               <w:spacing w:line="276" w:lineRule="auto"/>
               <w:rPr>
@@ -1368,23 +880,39 @@
                 <w:sz w:val="20"/>
                 <w:szCs w:val="20"/>
               </w:rPr>
-              <w:t>Implemented</w:t>
-            </w:r>
-            <w:r>
-              <w:rPr>
-                <w:rFonts w:ascii="Arial" w:hAnsi="Arial" w:cs="Arial"/>
-                <w:sz w:val="20"/>
-                <w:szCs w:val="20"/>
-              </w:rPr>
-              <w:t xml:space="preserve"> responsive design </w:t>
-            </w:r>
-            <w:r>
-              <w:rPr>
-                <w:rFonts w:ascii="Arial" w:hAnsi="Arial" w:cs="Arial"/>
-                <w:sz w:val="20"/>
-                <w:szCs w:val="20"/>
-              </w:rPr>
-              <w:t>across the entire website</w:t>
+              <w:t>Attended bi-weekly meetings</w:t>
+            </w:r>
+            <w:r>
+              <w:rPr>
+                <w:rFonts w:ascii="Arial" w:hAnsi="Arial" w:cs="Arial"/>
+                <w:sz w:val="20"/>
+                <w:szCs w:val="20"/>
+              </w:rPr>
+              <w:t xml:space="preserve"> with </w:t>
+            </w:r>
+            <w:r>
+              <w:rPr>
+                <w:rFonts w:ascii="Arial" w:hAnsi="Arial" w:cs="Arial"/>
+                <w:sz w:val="20"/>
+                <w:szCs w:val="20"/>
+              </w:rPr>
+              <w:t>design team</w:t>
+            </w:r>
+            <w:r>
+              <w:rPr>
+                <w:rFonts w:ascii="Arial" w:hAnsi="Arial" w:cs="Arial"/>
+                <w:sz w:val="20"/>
+                <w:szCs w:val="20"/>
+              </w:rPr>
+              <w:t xml:space="preserve"> to </w:t>
+            </w:r>
+            <w:r>
+              <w:rPr>
+                <w:rFonts w:ascii="Arial" w:hAnsi="Arial" w:cs="Arial"/>
+                <w:sz w:val="20"/>
+                <w:szCs w:val="20"/>
+              </w:rPr>
+              <w:t>discuss</w:t>
             </w:r>
             <w:r>
               <w:rPr>
@@ -1393,15 +921,18 @@
                 <w:szCs w:val="20"/>
               </w:rPr>
               <w:t xml:space="preserve"> </w:t>
+            </w:r>
+            <w:r>
+              <w:rPr>
+                <w:rFonts w:ascii="Arial" w:hAnsi="Arial" w:cs="Arial"/>
+                <w:sz w:val="20"/>
+                <w:szCs w:val="20"/>
+              </w:rPr>
+              <w:t>website appearance</w:t>
             </w:r>
           </w:p>
           <w:p>
             <w:pPr>
-              <w:pStyle w:val="ListParagraph"/>
-              <w:numPr>
-                <w:ilvl w:val="0"/>
-                <w:numId w:val="5"/>
-              </w:numPr>
               <w:spacing w:line="276" w:lineRule="auto"/>
               <w:rPr>
                 <w:rFonts w:ascii="Arial" w:hAnsi="Arial" w:cs="Arial"/>
@@ -1409,14 +940,6 @@
                 <w:szCs w:val="20"/>
               </w:rPr>
             </w:pPr>
-            <w:r>
-              <w:rPr>
-                <w:rFonts w:ascii="Arial" w:hAnsi="Arial" w:cs="Arial"/>
-                <w:sz w:val="20"/>
-                <w:szCs w:val="20"/>
-              </w:rPr>
-              <w:t>Effected a 24.37% increase in mobile users during Fall Rush compared to 2017</w:t>
-            </w:r>
           </w:p>
         </w:tc>
         <w:tc>
@@ -1439,45 +962,18 @@
                 <w:sz w:val="20"/>
                 <w:szCs w:val="20"/>
               </w:rPr>
-              <w:t>March 2018 – April 2019</w:t>
+              <w:t>May 2018 – April 2019</w:t>
             </w:r>
           </w:p>
         </w:tc>
       </w:tr>
-    </w:tbl>
-    <w:p>
-      <w:pPr>
-        <w:spacing w:line="276" w:lineRule="auto"/>
-        <w:rPr>
-          <w:rFonts w:ascii="Arial" w:hAnsi="Arial" w:cs="Arial"/>
-          <w:b/>
-          <w:sz w:val="20"/>
-          <w:szCs w:val="20"/>
-        </w:rPr>
-      </w:pPr>
-    </w:p>
-    <w:tbl>
-      <w:tblPr>
-        <w:tblStyle w:val="TableGrid"/>
-        <w:tblW w:w="0" w:type="auto"/>
-        <w:tblBorders>
-          <w:top w:val="none" w:sz="0" w:space="0" w:color="auto"/>
-          <w:left w:val="none" w:sz="0" w:space="0" w:color="auto"/>
-          <w:bottom w:val="none" w:sz="0" w:space="0" w:color="auto"/>
-          <w:right w:val="none" w:sz="0" w:space="0" w:color="auto"/>
-          <w:insideH w:val="none" w:sz="0" w:space="0" w:color="auto"/>
-          <w:insideV w:val="none" w:sz="0" w:space="0" w:color="auto"/>
-        </w:tblBorders>
-        <w:tblLook w:val="04A0" w:firstRow="1" w:lastRow="0" w:firstColumn="1" w:lastColumn="0" w:noHBand="0" w:noVBand="1"/>
-      </w:tblPr>
-      <w:tblGrid>
-        <w:gridCol w:w="8545"/>
-        <w:gridCol w:w="2245"/>
-      </w:tblGrid>
       <w:tr>
+        <w:trPr>
+          <w:trHeight w:val="1701"/>
+        </w:trPr>
         <w:tc>
           <w:tcPr>
-            <w:tcW w:w="8545" w:type="dxa"/>
+            <w:tcW w:w="8280" w:type="dxa"/>
           </w:tcPr>
           <w:p>
             <w:pPr>
@@ -1496,35 +992,15 @@
                 <w:sz w:val="20"/>
                 <w:szCs w:val="20"/>
               </w:rPr>
-              <w:t>District Events Website</w:t>
-            </w:r>
-            <w:r>
-              <w:rPr>
-                <w:rFonts w:ascii="Arial" w:hAnsi="Arial" w:cs="Arial"/>
-                <w:b/>
-                <w:sz w:val="20"/>
-                <w:szCs w:val="20"/>
-              </w:rPr>
-              <w:t xml:space="preserve"> Chair, CNH Circle K International</w:t>
-            </w:r>
-          </w:p>
-          <w:p>
-            <w:pPr>
-              <w:spacing w:line="276" w:lineRule="auto"/>
-              <w:rPr>
-                <w:rFonts w:ascii="Arial" w:hAnsi="Arial" w:cs="Arial"/>
-                <w:b/>
-                <w:sz w:val="20"/>
-                <w:szCs w:val="20"/>
-              </w:rPr>
-            </w:pPr>
+              <w:t>Technology Chair, UCSD Circle K International</w:t>
+            </w:r>
           </w:p>
           <w:p>
             <w:pPr>
               <w:pStyle w:val="ListParagraph"/>
               <w:numPr>
                 <w:ilvl w:val="0"/>
-                <w:numId w:val="7"/>
+                <w:numId w:val="5"/>
               </w:numPr>
               <w:spacing w:line="276" w:lineRule="auto"/>
               <w:rPr>
@@ -1539,55 +1015,39 @@
                 <w:sz w:val="20"/>
                 <w:szCs w:val="20"/>
               </w:rPr>
-              <w:t xml:space="preserve">Wireframed, prototyped, and built </w:t>
-            </w:r>
-            <w:r>
-              <w:rPr>
-                <w:rFonts w:ascii="Arial" w:hAnsi="Arial" w:cs="Arial"/>
-                <w:sz w:val="20"/>
-                <w:szCs w:val="20"/>
-              </w:rPr>
-              <w:t>2 event</w:t>
-            </w:r>
-            <w:r>
-              <w:rPr>
-                <w:rFonts w:ascii="Arial" w:hAnsi="Arial" w:cs="Arial"/>
-                <w:sz w:val="20"/>
-                <w:szCs w:val="20"/>
-              </w:rPr>
-              <w:t xml:space="preserve"> website</w:t>
-            </w:r>
-            <w:r>
-              <w:rPr>
-                <w:rFonts w:ascii="Arial" w:hAnsi="Arial" w:cs="Arial"/>
-                <w:sz w:val="20"/>
-                <w:szCs w:val="20"/>
-              </w:rPr>
-              <w:t>s</w:t>
-            </w:r>
-            <w:r>
-              <w:rPr>
-                <w:rFonts w:ascii="Arial" w:hAnsi="Arial" w:cs="Arial"/>
-                <w:sz w:val="20"/>
-                <w:szCs w:val="20"/>
-              </w:rPr>
-              <w:t xml:space="preserve"> that catered to stakeholder </w:t>
-            </w:r>
-            <w:r>
-              <w:rPr>
-                <w:rFonts w:ascii="Arial" w:hAnsi="Arial" w:cs="Arial"/>
-                <w:sz w:val="20"/>
-                <w:szCs w:val="20"/>
-              </w:rPr>
-              <w:t>specifications</w:t>
-            </w:r>
-            <w:r>
-              <w:rPr>
-                <w:rFonts w:ascii="Arial" w:hAnsi="Arial" w:cs="Arial"/>
-                <w:sz w:val="20"/>
-                <w:szCs w:val="20"/>
-              </w:rPr>
-              <w:t xml:space="preserve">  </w:t>
+              <w:t>Le</w:t>
+            </w:r>
+            <w:r>
+              <w:rPr>
+                <w:rFonts w:ascii="Arial" w:hAnsi="Arial" w:cs="Arial"/>
+                <w:sz w:val="20"/>
+                <w:szCs w:val="20"/>
+              </w:rPr>
+              <w:t>d</w:t>
+            </w:r>
+            <w:r>
+              <w:rPr>
+                <w:rFonts w:ascii="Arial" w:hAnsi="Arial" w:cs="Arial"/>
+                <w:sz w:val="20"/>
+                <w:szCs w:val="20"/>
+              </w:rPr>
+              <w:t xml:space="preserve"> and manage</w:t>
+            </w:r>
+            <w:r>
+              <w:rPr>
+                <w:rFonts w:ascii="Arial" w:hAnsi="Arial" w:cs="Arial"/>
+                <w:sz w:val="20"/>
+                <w:szCs w:val="20"/>
+              </w:rPr>
+              <w:t>d</w:t>
+            </w:r>
+            <w:r>
+              <w:rPr>
+                <w:rFonts w:ascii="Arial" w:hAnsi="Arial" w:cs="Arial"/>
+                <w:sz w:val="20"/>
+                <w:szCs w:val="20"/>
+              </w:rPr>
+              <w:t xml:space="preserve"> the official UCSD Circle K International website</w:t>
             </w:r>
           </w:p>
           <w:p>
@@ -1595,7 +1055,7 @@
               <w:pStyle w:val="ListParagraph"/>
               <w:numPr>
                 <w:ilvl w:val="0"/>
-                <w:numId w:val="7"/>
+                <w:numId w:val="5"/>
               </w:numPr>
               <w:spacing w:line="276" w:lineRule="auto"/>
               <w:rPr>
@@ -1610,7 +1070,7 @@
                 <w:sz w:val="20"/>
                 <w:szCs w:val="20"/>
               </w:rPr>
-              <w:t>Maintained weekly contact with CNH district tech and district event planning committees</w:t>
+              <w:t xml:space="preserve">Chaired a committee of four to design and implement new webpages </w:t>
             </w:r>
           </w:p>
           <w:p>
@@ -1618,7 +1078,7 @@
               <w:pStyle w:val="ListParagraph"/>
               <w:numPr>
                 <w:ilvl w:val="0"/>
-                <w:numId w:val="7"/>
+                <w:numId w:val="5"/>
               </w:numPr>
               <w:spacing w:line="276" w:lineRule="auto"/>
               <w:rPr>
@@ -1633,48 +1093,60 @@
                 <w:sz w:val="20"/>
                 <w:szCs w:val="20"/>
               </w:rPr>
-              <w:t>Attended bi</w:t>
-            </w:r>
-            <w:r>
-              <w:rPr>
-                <w:rFonts w:ascii="Arial" w:hAnsi="Arial" w:cs="Arial"/>
-                <w:sz w:val="20"/>
-                <w:szCs w:val="20"/>
-              </w:rPr>
-              <w:t>-</w:t>
-            </w:r>
-            <w:r>
-              <w:rPr>
-                <w:rFonts w:ascii="Arial" w:hAnsi="Arial" w:cs="Arial"/>
-                <w:sz w:val="20"/>
-                <w:szCs w:val="20"/>
-              </w:rPr>
-              <w:t>weekly meetings</w:t>
-            </w:r>
-            <w:r>
-              <w:rPr>
-                <w:rFonts w:ascii="Arial" w:hAnsi="Arial" w:cs="Arial"/>
-                <w:sz w:val="20"/>
-                <w:szCs w:val="20"/>
-              </w:rPr>
-              <w:t xml:space="preserve"> with graphic designers to customize appearance and themes of sites</w:t>
+              <w:t>Implemented</w:t>
+            </w:r>
+            <w:r>
+              <w:rPr>
+                <w:rFonts w:ascii="Arial" w:hAnsi="Arial" w:cs="Arial"/>
+                <w:sz w:val="20"/>
+                <w:szCs w:val="20"/>
+              </w:rPr>
+              <w:t xml:space="preserve"> responsive design </w:t>
+            </w:r>
+            <w:r>
+              <w:rPr>
+                <w:rFonts w:ascii="Arial" w:hAnsi="Arial" w:cs="Arial"/>
+                <w:sz w:val="20"/>
+                <w:szCs w:val="20"/>
+              </w:rPr>
+              <w:t>across the entire website</w:t>
+            </w:r>
+            <w:r>
+              <w:rPr>
+                <w:rFonts w:ascii="Arial" w:hAnsi="Arial" w:cs="Arial"/>
+                <w:sz w:val="20"/>
+                <w:szCs w:val="20"/>
+              </w:rPr>
+              <w:t xml:space="preserve"> </w:t>
             </w:r>
           </w:p>
           <w:p>
             <w:pPr>
+              <w:pStyle w:val="ListParagraph"/>
+              <w:numPr>
+                <w:ilvl w:val="0"/>
+                <w:numId w:val="5"/>
+              </w:numPr>
               <w:spacing w:line="276" w:lineRule="auto"/>
               <w:rPr>
                 <w:rFonts w:ascii="Arial" w:hAnsi="Arial" w:cs="Arial"/>
-                <w:b/>
                 <w:sz w:val="20"/>
                 <w:szCs w:val="20"/>
               </w:rPr>
             </w:pPr>
+            <w:r>
+              <w:rPr>
+                <w:rFonts w:ascii="Arial" w:hAnsi="Arial" w:cs="Arial"/>
+                <w:sz w:val="20"/>
+                <w:szCs w:val="20"/>
+              </w:rPr>
+              <w:t>Effected a 24.37% increase in mobile users during Fall Rush compared to 2017</w:t>
+            </w:r>
           </w:p>
         </w:tc>
         <w:tc>
           <w:tcPr>
-            <w:tcW w:w="2245" w:type="dxa"/>
+            <w:tcW w:w="2510" w:type="dxa"/>
           </w:tcPr>
           <w:p>
             <w:pPr>
@@ -1692,12 +1164,815 @@
                 <w:sz w:val="20"/>
                 <w:szCs w:val="20"/>
               </w:rPr>
-              <w:t>May 2018 – April 2019</w:t>
+              <w:t>March 2018 – April 2019</w:t>
             </w:r>
           </w:p>
         </w:tc>
       </w:tr>
     </w:tbl>
+    <w:p>
+      <w:pPr>
+        <w:pBdr>
+          <w:bottom w:val="single" w:sz="18" w:space="1" w:color="auto"/>
+        </w:pBdr>
+        <w:spacing w:line="276" w:lineRule="auto"/>
+        <w:rPr>
+          <w:rFonts w:ascii="Arial" w:hAnsi="Arial" w:cs="Arial"/>
+          <w:b/>
+          <w:sz w:val="28"/>
+          <w:szCs w:val="28"/>
+        </w:rPr>
+      </w:pPr>
+      <w:r>
+        <w:rPr>
+          <w:rFonts w:ascii="Arial" w:hAnsi="Arial" w:cs="Arial"/>
+          <w:b/>
+          <w:sz w:val="28"/>
+          <w:szCs w:val="28"/>
+        </w:rPr>
+        <w:t>Projects</w:t>
+      </w:r>
+    </w:p>
+    <w:p>
+      <w:pPr>
+        <w:spacing w:line="276" w:lineRule="auto"/>
+        <w:rPr>
+          <w:rFonts w:ascii="Arial" w:hAnsi="Arial" w:cs="Arial"/>
+          <w:b/>
+          <w:sz w:val="20"/>
+          <w:szCs w:val="20"/>
+        </w:rPr>
+      </w:pPr>
+      <w:r>
+        <w:rPr>
+          <w:rFonts w:ascii="Arial" w:hAnsi="Arial" w:cs="Arial"/>
+          <w:b/>
+          <w:sz w:val="20"/>
+          <w:szCs w:val="20"/>
+        </w:rPr>
+        <w:t>Web App</w:t>
+      </w:r>
+      <w:r>
+        <w:rPr>
+          <w:rFonts w:ascii="Arial" w:hAnsi="Arial" w:cs="Arial"/>
+          <w:b/>
+          <w:sz w:val="20"/>
+          <w:szCs w:val="20"/>
+        </w:rPr>
+        <w:t>s</w:t>
+      </w:r>
+    </w:p>
+    <w:p>
+      <w:pPr>
+        <w:pStyle w:val="ListParagraph"/>
+        <w:numPr>
+          <w:ilvl w:val="0"/>
+          <w:numId w:val="8"/>
+        </w:numPr>
+        <w:spacing w:line="276" w:lineRule="auto"/>
+        <w:rPr>
+          <w:rFonts w:ascii="Arial" w:hAnsi="Arial" w:cs="Arial"/>
+          <w:b/>
+          <w:sz w:val="20"/>
+          <w:szCs w:val="20"/>
+        </w:rPr>
+      </w:pPr>
+      <w:proofErr w:type="spellStart"/>
+      <w:r>
+        <w:rPr>
+          <w:rFonts w:ascii="Arial" w:hAnsi="Arial" w:cs="Arial"/>
+          <w:b/>
+          <w:sz w:val="20"/>
+          <w:szCs w:val="20"/>
+        </w:rPr>
+        <w:t>Recipeze</w:t>
+      </w:r>
+      <w:proofErr w:type="spellEnd"/>
+      <w:r>
+        <w:rPr>
+          <w:rFonts w:ascii="Arial" w:hAnsi="Arial" w:cs="Arial"/>
+          <w:b/>
+          <w:sz w:val="20"/>
+          <w:szCs w:val="20"/>
+        </w:rPr>
+        <w:t xml:space="preserve"> </w:t>
+      </w:r>
+      <w:r>
+        <w:rPr>
+          <w:rFonts w:ascii="Arial" w:hAnsi="Arial" w:cs="Arial"/>
+          <w:sz w:val="20"/>
+          <w:szCs w:val="20"/>
+        </w:rPr>
+        <w:t xml:space="preserve">– React, </w:t>
+      </w:r>
+      <w:r>
+        <w:rPr>
+          <w:rFonts w:ascii="Arial" w:hAnsi="Arial" w:cs="Arial"/>
+          <w:sz w:val="20"/>
+          <w:szCs w:val="20"/>
+        </w:rPr>
+        <w:t>SCSS</w:t>
+      </w:r>
+      <w:r>
+        <w:rPr>
+          <w:rFonts w:ascii="Arial" w:hAnsi="Arial" w:cs="Arial"/>
+          <w:sz w:val="20"/>
+          <w:szCs w:val="20"/>
+        </w:rPr>
+        <w:t xml:space="preserve"> | </w:t>
+      </w:r>
+      <w:hyperlink r:id="rId7" w:history="1">
+        <w:r>
+          <w:rPr>
+            <w:rStyle w:val="Hyperlink"/>
+            <w:rFonts w:ascii="Arial" w:hAnsi="Arial" w:cs="Arial"/>
+            <w:sz w:val="20"/>
+            <w:szCs w:val="20"/>
+          </w:rPr>
+          <w:t>Project</w:t>
+        </w:r>
+      </w:hyperlink>
+      <w:r>
+        <w:rPr>
+          <w:rFonts w:ascii="Arial" w:hAnsi="Arial" w:cs="Arial"/>
+          <w:sz w:val="20"/>
+          <w:szCs w:val="20"/>
+        </w:rPr>
+        <w:t xml:space="preserve"> | </w:t>
+      </w:r>
+      <w:hyperlink r:id="rId8" w:history="1">
+        <w:proofErr w:type="spellStart"/>
+        <w:r>
+          <w:rPr>
+            <w:rStyle w:val="Hyperlink"/>
+            <w:rFonts w:ascii="Arial" w:hAnsi="Arial" w:cs="Arial"/>
+            <w:sz w:val="20"/>
+            <w:szCs w:val="20"/>
+          </w:rPr>
+          <w:t>Github</w:t>
+        </w:r>
+        <w:proofErr w:type="spellEnd"/>
+      </w:hyperlink>
+    </w:p>
+    <w:p>
+      <w:pPr>
+        <w:pStyle w:val="ListParagraph"/>
+        <w:numPr>
+          <w:ilvl w:val="1"/>
+          <w:numId w:val="8"/>
+        </w:numPr>
+        <w:spacing w:line="276" w:lineRule="auto"/>
+        <w:rPr>
+          <w:rFonts w:ascii="Arial" w:hAnsi="Arial" w:cs="Arial"/>
+          <w:b/>
+          <w:sz w:val="20"/>
+          <w:szCs w:val="20"/>
+        </w:rPr>
+      </w:pPr>
+      <w:r>
+        <w:rPr>
+          <w:rFonts w:ascii="Arial" w:hAnsi="Arial" w:cs="Arial"/>
+          <w:sz w:val="20"/>
+          <w:szCs w:val="20"/>
+        </w:rPr>
+        <w:t xml:space="preserve">Utilized </w:t>
+      </w:r>
+      <w:proofErr w:type="spellStart"/>
+      <w:r>
+        <w:rPr>
+          <w:rFonts w:ascii="Arial" w:hAnsi="Arial" w:cs="Arial"/>
+          <w:sz w:val="20"/>
+          <w:szCs w:val="20"/>
+        </w:rPr>
+        <w:t>Spoonacular’s</w:t>
+      </w:r>
+      <w:proofErr w:type="spellEnd"/>
+      <w:r>
+        <w:rPr>
+          <w:rFonts w:ascii="Arial" w:hAnsi="Arial" w:cs="Arial"/>
+          <w:sz w:val="20"/>
+          <w:szCs w:val="20"/>
+        </w:rPr>
+        <w:t xml:space="preserve"> recipe API to return recipe data</w:t>
+      </w:r>
+    </w:p>
+    <w:p>
+      <w:pPr>
+        <w:pStyle w:val="ListParagraph"/>
+        <w:numPr>
+          <w:ilvl w:val="1"/>
+          <w:numId w:val="8"/>
+        </w:numPr>
+        <w:spacing w:line="276" w:lineRule="auto"/>
+        <w:rPr>
+          <w:rFonts w:ascii="Arial" w:hAnsi="Arial" w:cs="Arial"/>
+          <w:b/>
+          <w:sz w:val="20"/>
+          <w:szCs w:val="20"/>
+        </w:rPr>
+      </w:pPr>
+      <w:r>
+        <w:rPr>
+          <w:rFonts w:ascii="Arial" w:hAnsi="Arial" w:cs="Arial"/>
+          <w:sz w:val="20"/>
+          <w:szCs w:val="20"/>
+        </w:rPr>
+        <w:t>Ensured responsive web design across all devices</w:t>
+      </w:r>
+    </w:p>
+    <w:p>
+      <w:pPr>
+        <w:pStyle w:val="ListParagraph"/>
+        <w:numPr>
+          <w:ilvl w:val="1"/>
+          <w:numId w:val="8"/>
+        </w:numPr>
+        <w:spacing w:line="276" w:lineRule="auto"/>
+        <w:rPr>
+          <w:rFonts w:ascii="Arial" w:hAnsi="Arial" w:cs="Arial"/>
+          <w:b/>
+          <w:sz w:val="20"/>
+          <w:szCs w:val="20"/>
+        </w:rPr>
+      </w:pPr>
+      <w:r>
+        <w:rPr>
+          <w:rFonts w:ascii="Arial" w:hAnsi="Arial" w:cs="Arial"/>
+          <w:sz w:val="20"/>
+          <w:szCs w:val="20"/>
+        </w:rPr>
+        <w:t>Employed HTML forms and JavaScript to process user input</w:t>
+      </w:r>
+    </w:p>
+    <w:p>
+      <w:pPr>
+        <w:pStyle w:val="ListParagraph"/>
+        <w:numPr>
+          <w:ilvl w:val="0"/>
+          <w:numId w:val="8"/>
+        </w:numPr>
+        <w:spacing w:line="276" w:lineRule="auto"/>
+        <w:rPr>
+          <w:rFonts w:ascii="Arial" w:hAnsi="Arial" w:cs="Arial"/>
+          <w:b/>
+          <w:sz w:val="20"/>
+          <w:szCs w:val="20"/>
+        </w:rPr>
+      </w:pPr>
+      <w:proofErr w:type="spellStart"/>
+      <w:r>
+        <w:rPr>
+          <w:rFonts w:ascii="Arial" w:hAnsi="Arial" w:cs="Arial"/>
+          <w:b/>
+          <w:sz w:val="20"/>
+          <w:szCs w:val="20"/>
+        </w:rPr>
+        <w:t>Waker</w:t>
+      </w:r>
+      <w:proofErr w:type="spellEnd"/>
+      <w:r>
+        <w:rPr>
+          <w:rFonts w:ascii="Arial" w:hAnsi="Arial" w:cs="Arial"/>
+          <w:b/>
+          <w:sz w:val="20"/>
+          <w:szCs w:val="20"/>
+        </w:rPr>
+        <w:t xml:space="preserve"> </w:t>
+      </w:r>
+      <w:r>
+        <w:rPr>
+          <w:rFonts w:ascii="Arial" w:hAnsi="Arial" w:cs="Arial"/>
+          <w:sz w:val="20"/>
+          <w:szCs w:val="20"/>
+        </w:rPr>
+        <w:t xml:space="preserve">– React | </w:t>
+      </w:r>
+      <w:hyperlink r:id="rId9" w:history="1">
+        <w:r>
+          <w:rPr>
+            <w:rStyle w:val="Hyperlink"/>
+            <w:rFonts w:ascii="Arial" w:hAnsi="Arial" w:cs="Arial"/>
+            <w:sz w:val="20"/>
+            <w:szCs w:val="20"/>
+          </w:rPr>
+          <w:t>Project</w:t>
+        </w:r>
+      </w:hyperlink>
+      <w:r>
+        <w:rPr>
+          <w:rFonts w:ascii="Arial" w:hAnsi="Arial" w:cs="Arial"/>
+          <w:sz w:val="20"/>
+          <w:szCs w:val="20"/>
+        </w:rPr>
+        <w:t xml:space="preserve"> | </w:t>
+      </w:r>
+      <w:hyperlink r:id="rId10" w:history="1">
+        <w:proofErr w:type="spellStart"/>
+        <w:r>
+          <w:rPr>
+            <w:rStyle w:val="Hyperlink"/>
+            <w:rFonts w:ascii="Arial" w:hAnsi="Arial" w:cs="Arial"/>
+            <w:sz w:val="20"/>
+            <w:szCs w:val="20"/>
+          </w:rPr>
+          <w:t>Github</w:t>
+        </w:r>
+        <w:proofErr w:type="spellEnd"/>
+      </w:hyperlink>
+    </w:p>
+    <w:p>
+      <w:pPr>
+        <w:pStyle w:val="ListParagraph"/>
+        <w:numPr>
+          <w:ilvl w:val="1"/>
+          <w:numId w:val="8"/>
+        </w:numPr>
+        <w:spacing w:line="276" w:lineRule="auto"/>
+        <w:rPr>
+          <w:rFonts w:ascii="Arial" w:hAnsi="Arial" w:cs="Arial"/>
+          <w:b/>
+          <w:sz w:val="20"/>
+          <w:szCs w:val="20"/>
+        </w:rPr>
+      </w:pPr>
+      <w:r>
+        <w:rPr>
+          <w:rFonts w:ascii="Arial" w:hAnsi="Arial" w:cs="Arial"/>
+          <w:sz w:val="20"/>
+          <w:szCs w:val="20"/>
+        </w:rPr>
+        <w:t xml:space="preserve">Utilized </w:t>
+      </w:r>
+      <w:proofErr w:type="spellStart"/>
+      <w:r>
+        <w:rPr>
+          <w:rFonts w:ascii="Arial" w:hAnsi="Arial" w:cs="Arial"/>
+          <w:sz w:val="20"/>
+          <w:szCs w:val="20"/>
+        </w:rPr>
+        <w:t>ReactDnD</w:t>
+      </w:r>
+      <w:proofErr w:type="spellEnd"/>
+      <w:r>
+        <w:rPr>
+          <w:rFonts w:ascii="Arial" w:hAnsi="Arial" w:cs="Arial"/>
+          <w:sz w:val="20"/>
+          <w:szCs w:val="20"/>
+        </w:rPr>
+        <w:t xml:space="preserve"> to implement drag and drop functionality</w:t>
+      </w:r>
+    </w:p>
+    <w:p>
+      <w:pPr>
+        <w:pStyle w:val="ListParagraph"/>
+        <w:numPr>
+          <w:ilvl w:val="1"/>
+          <w:numId w:val="8"/>
+        </w:numPr>
+        <w:spacing w:line="276" w:lineRule="auto"/>
+        <w:rPr>
+          <w:rFonts w:ascii="Arial" w:hAnsi="Arial" w:cs="Arial"/>
+          <w:b/>
+          <w:sz w:val="20"/>
+          <w:szCs w:val="20"/>
+        </w:rPr>
+      </w:pPr>
+      <w:r>
+        <w:rPr>
+          <w:rFonts w:ascii="Arial" w:hAnsi="Arial" w:cs="Arial"/>
+          <w:sz w:val="20"/>
+          <w:szCs w:val="20"/>
+        </w:rPr>
+        <w:t>Added ability to</w:t>
+      </w:r>
+      <w:r>
+        <w:rPr>
+          <w:rFonts w:ascii="Arial" w:hAnsi="Arial" w:cs="Arial"/>
+          <w:sz w:val="20"/>
+          <w:szCs w:val="20"/>
+        </w:rPr>
+        <w:t xml:space="preserve"> delete, sort,</w:t>
+      </w:r>
+      <w:r>
+        <w:rPr>
+          <w:rFonts w:ascii="Arial" w:hAnsi="Arial" w:cs="Arial"/>
+          <w:sz w:val="20"/>
+          <w:szCs w:val="20"/>
+        </w:rPr>
+        <w:t xml:space="preserve"> and</w:t>
+      </w:r>
+      <w:r>
+        <w:rPr>
+          <w:rFonts w:ascii="Arial" w:hAnsi="Arial" w:cs="Arial"/>
+          <w:sz w:val="20"/>
+          <w:szCs w:val="20"/>
+        </w:rPr>
+        <w:t xml:space="preserve"> modify “tasks” in your “schedule”</w:t>
+      </w:r>
+    </w:p>
+    <w:p>
+      <w:pPr>
+        <w:spacing w:line="276" w:lineRule="auto"/>
+        <w:rPr>
+          <w:rFonts w:ascii="Arial" w:hAnsi="Arial" w:cs="Arial"/>
+          <w:b/>
+          <w:sz w:val="20"/>
+          <w:szCs w:val="20"/>
+        </w:rPr>
+      </w:pPr>
+      <w:r>
+        <w:rPr>
+          <w:rFonts w:ascii="Arial" w:hAnsi="Arial" w:cs="Arial"/>
+          <w:b/>
+          <w:sz w:val="20"/>
+          <w:szCs w:val="20"/>
+        </w:rPr>
+        <w:t>Static websites</w:t>
+      </w:r>
+      <w:bookmarkStart w:id="0" w:name="_GoBack"/>
+      <w:bookmarkEnd w:id="0"/>
+    </w:p>
+    <w:p>
+      <w:pPr>
+        <w:pStyle w:val="ListParagraph"/>
+        <w:numPr>
+          <w:ilvl w:val="0"/>
+          <w:numId w:val="4"/>
+        </w:numPr>
+        <w:spacing w:line="276" w:lineRule="auto"/>
+        <w:rPr>
+          <w:rFonts w:ascii="Arial" w:hAnsi="Arial" w:cs="Arial"/>
+          <w:sz w:val="20"/>
+          <w:szCs w:val="20"/>
+        </w:rPr>
+      </w:pPr>
+      <w:r>
+        <w:rPr>
+          <w:rFonts w:ascii="Arial" w:hAnsi="Arial" w:cs="Arial"/>
+          <w:b/>
+          <w:sz w:val="20"/>
+          <w:szCs w:val="20"/>
+        </w:rPr>
+        <w:t>Spring Conference 2019</w:t>
+      </w:r>
+      <w:r>
+        <w:rPr>
+          <w:rFonts w:ascii="Arial" w:hAnsi="Arial" w:cs="Arial"/>
+          <w:sz w:val="20"/>
+          <w:szCs w:val="20"/>
+        </w:rPr>
+        <w:t xml:space="preserve"> – HTML</w:t>
+      </w:r>
+      <w:r>
+        <w:rPr>
+          <w:rFonts w:ascii="Arial" w:hAnsi="Arial" w:cs="Arial"/>
+          <w:sz w:val="20"/>
+          <w:szCs w:val="20"/>
+        </w:rPr>
+        <w:t>5</w:t>
+      </w:r>
+      <w:r>
+        <w:rPr>
+          <w:rFonts w:ascii="Arial" w:hAnsi="Arial" w:cs="Arial"/>
+          <w:sz w:val="20"/>
+          <w:szCs w:val="20"/>
+        </w:rPr>
+        <w:t>, CSS</w:t>
+      </w:r>
+      <w:r>
+        <w:rPr>
+          <w:rFonts w:ascii="Arial" w:hAnsi="Arial" w:cs="Arial"/>
+          <w:sz w:val="20"/>
+          <w:szCs w:val="20"/>
+        </w:rPr>
+        <w:t>3</w:t>
+      </w:r>
+      <w:r>
+        <w:rPr>
+          <w:rFonts w:ascii="Arial" w:hAnsi="Arial" w:cs="Arial"/>
+          <w:sz w:val="20"/>
+          <w:szCs w:val="20"/>
+        </w:rPr>
+        <w:t>/SCSS, Bootstrap, jQuery</w:t>
+      </w:r>
+      <w:r>
+        <w:rPr>
+          <w:rFonts w:ascii="Arial" w:hAnsi="Arial" w:cs="Arial"/>
+          <w:sz w:val="20"/>
+          <w:szCs w:val="20"/>
+        </w:rPr>
+        <w:t xml:space="preserve"> | </w:t>
+      </w:r>
+      <w:hyperlink r:id="rId11" w:history="1">
+        <w:r>
+          <w:rPr>
+            <w:rStyle w:val="Hyperlink"/>
+            <w:rFonts w:ascii="Arial" w:hAnsi="Arial" w:cs="Arial"/>
+            <w:sz w:val="20"/>
+            <w:szCs w:val="20"/>
+          </w:rPr>
+          <w:t>Project</w:t>
+        </w:r>
+      </w:hyperlink>
+      <w:r>
+        <w:rPr>
+          <w:rFonts w:ascii="Arial" w:hAnsi="Arial" w:cs="Arial"/>
+          <w:sz w:val="20"/>
+          <w:szCs w:val="20"/>
+        </w:rPr>
+        <w:t xml:space="preserve"> | </w:t>
+      </w:r>
+      <w:hyperlink r:id="rId12" w:history="1">
+        <w:r>
+          <w:rPr>
+            <w:rStyle w:val="Hyperlink"/>
+            <w:rFonts w:ascii="Arial" w:hAnsi="Arial" w:cs="Arial"/>
+            <w:sz w:val="20"/>
+            <w:szCs w:val="20"/>
+          </w:rPr>
+          <w:t>GitHub</w:t>
+        </w:r>
+      </w:hyperlink>
+      <w:r>
+        <w:rPr>
+          <w:rFonts w:ascii="Arial" w:hAnsi="Arial" w:cs="Arial"/>
+          <w:sz w:val="20"/>
+          <w:szCs w:val="20"/>
+        </w:rPr>
+        <w:t xml:space="preserve"> </w:t>
+      </w:r>
+    </w:p>
+    <w:p>
+      <w:pPr>
+        <w:pStyle w:val="ListParagraph"/>
+        <w:numPr>
+          <w:ilvl w:val="0"/>
+          <w:numId w:val="4"/>
+        </w:numPr>
+        <w:spacing w:line="276" w:lineRule="auto"/>
+        <w:rPr>
+          <w:rFonts w:ascii="Arial" w:hAnsi="Arial" w:cs="Arial"/>
+          <w:sz w:val="20"/>
+          <w:szCs w:val="20"/>
+        </w:rPr>
+      </w:pPr>
+      <w:r>
+        <w:rPr>
+          <w:rFonts w:ascii="Arial" w:hAnsi="Arial" w:cs="Arial"/>
+          <w:b/>
+          <w:sz w:val="20"/>
+          <w:szCs w:val="20"/>
+        </w:rPr>
+        <w:t>Fall Training Conference 2018</w:t>
+      </w:r>
+      <w:r>
+        <w:rPr>
+          <w:rFonts w:ascii="Arial" w:hAnsi="Arial" w:cs="Arial"/>
+          <w:sz w:val="20"/>
+          <w:szCs w:val="20"/>
+        </w:rPr>
+        <w:t xml:space="preserve"> – HTML</w:t>
+      </w:r>
+      <w:r>
+        <w:rPr>
+          <w:rFonts w:ascii="Arial" w:hAnsi="Arial" w:cs="Arial"/>
+          <w:sz w:val="20"/>
+          <w:szCs w:val="20"/>
+        </w:rPr>
+        <w:t>5</w:t>
+      </w:r>
+      <w:r>
+        <w:rPr>
+          <w:rFonts w:ascii="Arial" w:hAnsi="Arial" w:cs="Arial"/>
+          <w:sz w:val="20"/>
+          <w:szCs w:val="20"/>
+        </w:rPr>
+        <w:t>, CSS</w:t>
+      </w:r>
+      <w:r>
+        <w:rPr>
+          <w:rFonts w:ascii="Arial" w:hAnsi="Arial" w:cs="Arial"/>
+          <w:sz w:val="20"/>
+          <w:szCs w:val="20"/>
+        </w:rPr>
+        <w:t>3</w:t>
+      </w:r>
+      <w:r>
+        <w:rPr>
+          <w:rFonts w:ascii="Arial" w:hAnsi="Arial" w:cs="Arial"/>
+          <w:sz w:val="20"/>
+          <w:szCs w:val="20"/>
+        </w:rPr>
+        <w:t>/SCSS, Bootstrap</w:t>
+      </w:r>
+      <w:r>
+        <w:rPr>
+          <w:rFonts w:ascii="Arial" w:hAnsi="Arial" w:cs="Arial"/>
+          <w:sz w:val="20"/>
+          <w:szCs w:val="20"/>
+        </w:rPr>
+        <w:t>, jQuery</w:t>
+      </w:r>
+      <w:r>
+        <w:rPr>
+          <w:rFonts w:ascii="Arial" w:hAnsi="Arial" w:cs="Arial"/>
+          <w:sz w:val="20"/>
+          <w:szCs w:val="20"/>
+        </w:rPr>
+        <w:t xml:space="preserve"> | </w:t>
+      </w:r>
+      <w:hyperlink r:id="rId13" w:history="1">
+        <w:r>
+          <w:rPr>
+            <w:rStyle w:val="Hyperlink"/>
+            <w:rFonts w:ascii="Arial" w:hAnsi="Arial" w:cs="Arial"/>
+            <w:sz w:val="20"/>
+            <w:szCs w:val="20"/>
+          </w:rPr>
+          <w:t>Project</w:t>
+        </w:r>
+      </w:hyperlink>
+      <w:r>
+        <w:rPr>
+          <w:rFonts w:ascii="Arial" w:hAnsi="Arial" w:cs="Arial"/>
+          <w:sz w:val="20"/>
+          <w:szCs w:val="20"/>
+        </w:rPr>
+        <w:t xml:space="preserve"> | </w:t>
+      </w:r>
+      <w:hyperlink r:id="rId14" w:history="1">
+        <w:r>
+          <w:rPr>
+            <w:rStyle w:val="Hyperlink"/>
+            <w:rFonts w:ascii="Arial" w:hAnsi="Arial" w:cs="Arial"/>
+            <w:sz w:val="20"/>
+            <w:szCs w:val="20"/>
+          </w:rPr>
+          <w:t>GitHub</w:t>
+        </w:r>
+      </w:hyperlink>
+    </w:p>
+    <w:p>
+      <w:pPr>
+        <w:spacing w:line="276" w:lineRule="auto"/>
+        <w:rPr>
+          <w:rFonts w:ascii="Arial" w:hAnsi="Arial" w:cs="Arial"/>
+          <w:b/>
+          <w:sz w:val="20"/>
+          <w:szCs w:val="20"/>
+        </w:rPr>
+      </w:pPr>
+      <w:r>
+        <w:rPr>
+          <w:rFonts w:ascii="Arial" w:hAnsi="Arial" w:cs="Arial"/>
+          <w:b/>
+          <w:sz w:val="20"/>
+          <w:szCs w:val="20"/>
+        </w:rPr>
+        <w:t>Other Projects</w:t>
+      </w:r>
+    </w:p>
+    <w:p>
+      <w:pPr>
+        <w:pStyle w:val="ListParagraph"/>
+        <w:numPr>
+          <w:ilvl w:val="0"/>
+          <w:numId w:val="5"/>
+        </w:numPr>
+        <w:spacing w:line="276" w:lineRule="auto"/>
+        <w:rPr>
+          <w:rFonts w:ascii="Arial" w:hAnsi="Arial" w:cs="Arial"/>
+          <w:sz w:val="20"/>
+          <w:szCs w:val="20"/>
+        </w:rPr>
+      </w:pPr>
+      <w:r>
+        <w:rPr>
+          <w:rFonts w:ascii="Arial" w:hAnsi="Arial" w:cs="Arial"/>
+          <w:b/>
+          <w:sz w:val="20"/>
+          <w:szCs w:val="20"/>
+        </w:rPr>
+        <w:t>Maze-Solving Artificial Agent</w:t>
+      </w:r>
+      <w:r>
+        <w:rPr>
+          <w:rFonts w:ascii="Arial" w:hAnsi="Arial" w:cs="Arial"/>
+          <w:sz w:val="20"/>
+          <w:szCs w:val="20"/>
+        </w:rPr>
+        <w:t xml:space="preserve"> – Python, </w:t>
+      </w:r>
+      <w:proofErr w:type="spellStart"/>
+      <w:r>
+        <w:rPr>
+          <w:rFonts w:ascii="Arial" w:hAnsi="Arial" w:cs="Arial"/>
+          <w:sz w:val="20"/>
+          <w:szCs w:val="20"/>
+        </w:rPr>
+        <w:t>Jupyter</w:t>
+      </w:r>
+      <w:proofErr w:type="spellEnd"/>
+      <w:r>
+        <w:rPr>
+          <w:rFonts w:ascii="Arial" w:hAnsi="Arial" w:cs="Arial"/>
+          <w:sz w:val="20"/>
+          <w:szCs w:val="20"/>
+        </w:rPr>
+        <w:t xml:space="preserve"> Notebook </w:t>
+      </w:r>
+      <w:r>
+        <w:rPr>
+          <w:rFonts w:ascii="Arial" w:hAnsi="Arial" w:cs="Arial"/>
+          <w:sz w:val="20"/>
+          <w:szCs w:val="20"/>
+        </w:rPr>
+        <w:t xml:space="preserve">| </w:t>
+      </w:r>
+      <w:hyperlink r:id="rId15" w:history="1">
+        <w:r>
+          <w:rPr>
+            <w:rStyle w:val="Hyperlink"/>
+            <w:rFonts w:ascii="Arial" w:hAnsi="Arial" w:cs="Arial"/>
+            <w:sz w:val="20"/>
+            <w:szCs w:val="20"/>
+          </w:rPr>
+          <w:t>GitHub</w:t>
+        </w:r>
+      </w:hyperlink>
+    </w:p>
+    <w:p>
+      <w:pPr>
+        <w:pStyle w:val="ListParagraph"/>
+        <w:numPr>
+          <w:ilvl w:val="1"/>
+          <w:numId w:val="5"/>
+        </w:numPr>
+        <w:spacing w:line="276" w:lineRule="auto"/>
+        <w:rPr>
+          <w:rFonts w:ascii="Arial" w:hAnsi="Arial" w:cs="Arial"/>
+          <w:sz w:val="20"/>
+          <w:szCs w:val="20"/>
+        </w:rPr>
+      </w:pPr>
+      <w:r>
+        <w:rPr>
+          <w:rFonts w:ascii="Arial" w:hAnsi="Arial" w:cs="Arial"/>
+          <w:sz w:val="20"/>
+          <w:szCs w:val="20"/>
+        </w:rPr>
+        <w:t>Programmed an artificial agent to avoid “walls” and advance through a “maze”</w:t>
+      </w:r>
+    </w:p>
+    <w:p>
+      <w:pPr>
+        <w:pStyle w:val="ListParagraph"/>
+        <w:numPr>
+          <w:ilvl w:val="1"/>
+          <w:numId w:val="5"/>
+        </w:numPr>
+        <w:spacing w:line="276" w:lineRule="auto"/>
+        <w:rPr>
+          <w:rFonts w:ascii="Arial" w:hAnsi="Arial" w:cs="Arial"/>
+          <w:sz w:val="20"/>
+          <w:szCs w:val="20"/>
+        </w:rPr>
+      </w:pPr>
+      <w:r>
+        <w:rPr>
+          <w:rFonts w:ascii="Arial" w:hAnsi="Arial" w:cs="Arial"/>
+          <w:sz w:val="20"/>
+          <w:szCs w:val="20"/>
+        </w:rPr>
+        <w:t xml:space="preserve">Utilized </w:t>
+      </w:r>
+      <w:proofErr w:type="spellStart"/>
+      <w:r>
+        <w:rPr>
+          <w:rFonts w:ascii="Arial" w:hAnsi="Arial" w:cs="Arial"/>
+          <w:sz w:val="20"/>
+          <w:szCs w:val="20"/>
+        </w:rPr>
+        <w:t>PyTest</w:t>
+      </w:r>
+      <w:proofErr w:type="spellEnd"/>
+      <w:r>
+        <w:rPr>
+          <w:rFonts w:ascii="Arial" w:hAnsi="Arial" w:cs="Arial"/>
+          <w:sz w:val="20"/>
+          <w:szCs w:val="20"/>
+        </w:rPr>
+        <w:t xml:space="preserve"> module</w:t>
+      </w:r>
+      <w:r>
+        <w:rPr>
+          <w:rFonts w:ascii="Arial" w:hAnsi="Arial" w:cs="Arial"/>
+          <w:sz w:val="20"/>
+          <w:szCs w:val="20"/>
+        </w:rPr>
+        <w:t xml:space="preserve"> for test-driven development </w:t>
+      </w:r>
+    </w:p>
     <w:p>
       <w:pPr>
         <w:pBdr>
@@ -2724,7 +2999,7 @@
       </w:pPr>
     </w:pPrDefault>
   </w:docDefaults>
-  <w:latentStyles w:defLockedState="0" w:defUIPriority="99" w:defSemiHidden="0" w:defUnhideWhenUsed="0" w:defQFormat="0" w:count="375">
+  <w:latentStyles w:defLockedState="0" w:defUIPriority="99" w:defSemiHidden="0" w:defUnhideWhenUsed="0" w:defQFormat="0" w:count="377">
     <w:lsdException w:name="Normal" w:uiPriority="0" w:qFormat="1"/>
     <w:lsdException w:name="heading 1" w:uiPriority="9" w:qFormat="1"/>
     <w:lsdException w:name="heading 2" w:semiHidden="1" w:uiPriority="9" w:unhideWhenUsed="1" w:qFormat="1"/>
@@ -2830,7 +3105,6 @@
     <w:lsdException w:name="HTML Sample" w:semiHidden="1" w:unhideWhenUsed="1"/>
     <w:lsdException w:name="HTML Typewriter" w:semiHidden="1" w:unhideWhenUsed="1"/>
     <w:lsdException w:name="HTML Variable" w:semiHidden="1" w:unhideWhenUsed="1"/>
-    <w:lsdException w:name="Normal Table" w:semiHidden="1" w:unhideWhenUsed="1"/>
     <w:lsdException w:name="annotation subject" w:semiHidden="1" w:unhideWhenUsed="1"/>
     <w:lsdException w:name="No List" w:semiHidden="1" w:unhideWhenUsed="1"/>
     <w:lsdException w:name="Outline List 1" w:semiHidden="1" w:unhideWhenUsed="1"/>
@@ -2876,11 +3150,9 @@
     <w:lsdException w:name="Table Subtle 1" w:semiHidden="1" w:unhideWhenUsed="1"/>
     <w:lsdException w:name="Table Subtle 2" w:semiHidden="1" w:unhideWhenUsed="1"/>
     <w:lsdException w:name="Table Web 1" w:semiHidden="1" w:unhideWhenUsed="1"/>
-    <w:lsdException w:name="Table Web 2" w:semiHidden="1" w:unhideWhenUsed="1"/>
     <w:lsdException w:name="Table Web 3" w:semiHidden="1" w:unhideWhenUsed="1"/>
     <w:lsdException w:name="Balloon Text" w:semiHidden="1" w:unhideWhenUsed="1"/>
     <w:lsdException w:name="Table Grid" w:uiPriority="39"/>
-    <w:lsdException w:name="Table Theme" w:semiHidden="1" w:unhideWhenUsed="1"/>
     <w:lsdException w:name="Placeholder Text" w:semiHidden="1"/>
     <w:lsdException w:name="No Spacing" w:uiPriority="1" w:qFormat="1"/>
     <w:lsdException w:name="Light Shading" w:uiPriority="60"/>
@@ -3100,6 +3372,8 @@
     <w:lsdException w:name="Smart Hyperlink" w:semiHidden="1" w:unhideWhenUsed="1"/>
     <w:lsdException w:name="Hashtag" w:semiHidden="1" w:unhideWhenUsed="1"/>
     <w:lsdException w:name="Unresolved Mention" w:semiHidden="1" w:unhideWhenUsed="1"/>
+    <w:lsdException w:name="Smart Link" w:semiHidden="1" w:unhideWhenUsed="1"/>
+    <w:lsdException w:name="Smart Link Error" w:semiHidden="1" w:unhideWhenUsed="1"/>
   </w:latentStyles>
   <w:style w:type="paragraph" w:default="1" w:styleId="Normal">
     <w:name w:val="Normal"/>
@@ -3108,7 +3382,6 @@
   <w:style w:type="character" w:default="1" w:styleId="DefaultParagraphFont">
     <w:name w:val="Default Paragraph Font"/>
     <w:uiPriority w:val="1"/>
-    <w:semiHidden/>
     <w:unhideWhenUsed/>
   </w:style>
   <w:style w:type="table" w:default="1" w:styleId="TableNormal">

--- a/src/assets/resumeFinal.docx
+++ b/src/assets/resumeFinal.docx
@@ -408,7 +408,7 @@
           <w:sz w:val="20"/>
           <w:szCs w:val="20"/>
         </w:rPr>
-        <w:t xml:space="preserve">JavaScript, Python, </w:t>
+        <w:t xml:space="preserve">JavaScript, </w:t>
       </w:r>
       <w:r>
         <w:rPr>
@@ -441,6 +441,14 @@
           <w:szCs w:val="20"/>
         </w:rPr>
         <w:t>3</w:t>
+      </w:r>
+      <w:r>
+        <w:rPr>
+          <w:rFonts w:ascii="Arial" w:hAnsi="Arial" w:cs="Arial"/>
+          <w:sz w:val="20"/>
+          <w:szCs w:val="20"/>
+        </w:rPr>
+        <w:t>, Python</w:t>
       </w:r>
     </w:p>
     <w:p>
@@ -528,6 +536,48 @@
           <w:sz w:val="20"/>
           <w:szCs w:val="20"/>
         </w:rPr>
+        <w:t>Git,</w:t>
+      </w:r>
+      <w:r>
+        <w:rPr>
+          <w:rFonts w:ascii="Arial" w:hAnsi="Arial" w:cs="Arial"/>
+          <w:sz w:val="20"/>
+          <w:szCs w:val="20"/>
+        </w:rPr>
+        <w:t xml:space="preserve"> </w:t>
+      </w:r>
+      <w:proofErr w:type="spellStart"/>
+      <w:r>
+        <w:rPr>
+          <w:rFonts w:ascii="Arial" w:hAnsi="Arial" w:cs="Arial"/>
+          <w:sz w:val="20"/>
+          <w:szCs w:val="20"/>
+        </w:rPr>
+        <w:t>Github</w:t>
+      </w:r>
+      <w:proofErr w:type="spellEnd"/>
+      <w:r>
+        <w:rPr>
+          <w:rFonts w:ascii="Arial" w:hAnsi="Arial" w:cs="Arial"/>
+          <w:sz w:val="20"/>
+          <w:szCs w:val="20"/>
+        </w:rPr>
+        <w:t>,</w:t>
+      </w:r>
+      <w:r>
+        <w:rPr>
+          <w:rFonts w:ascii="Arial" w:hAnsi="Arial" w:cs="Arial"/>
+          <w:sz w:val="20"/>
+          <w:szCs w:val="20"/>
+        </w:rPr>
+        <w:t xml:space="preserve"> </w:t>
+      </w:r>
+      <w:r>
+        <w:rPr>
+          <w:rFonts w:ascii="Arial" w:hAnsi="Arial" w:cs="Arial"/>
+          <w:sz w:val="20"/>
+          <w:szCs w:val="20"/>
+        </w:rPr>
         <w:t xml:space="preserve">SCSS, </w:t>
       </w:r>
       <w:proofErr w:type="spellStart"/>
@@ -546,23 +596,23 @@
           <w:sz w:val="20"/>
           <w:szCs w:val="20"/>
         </w:rPr>
-        <w:t xml:space="preserve">, Gatsby, </w:t>
-      </w:r>
-      <w:r>
-        <w:rPr>
-          <w:rFonts w:ascii="Arial" w:hAnsi="Arial" w:cs="Arial"/>
-          <w:sz w:val="20"/>
-          <w:szCs w:val="20"/>
-        </w:rPr>
-        <w:t>Git,</w:t>
-      </w:r>
-      <w:r>
-        <w:rPr>
-          <w:rFonts w:ascii="Arial" w:hAnsi="Arial" w:cs="Arial"/>
-          <w:sz w:val="20"/>
-          <w:szCs w:val="20"/>
-        </w:rPr>
-        <w:t xml:space="preserve"> </w:t>
+        <w:t>, Gatsby</w:t>
+      </w:r>
+      <w:r>
+        <w:rPr>
+          <w:rFonts w:ascii="Arial" w:hAnsi="Arial" w:cs="Arial"/>
+          <w:sz w:val="20"/>
+          <w:szCs w:val="20"/>
+        </w:rPr>
+        <w:t>, Bootstrap</w:t>
+      </w:r>
+      <w:r>
+        <w:rPr>
+          <w:rFonts w:ascii="Arial" w:hAnsi="Arial" w:cs="Arial"/>
+          <w:sz w:val="20"/>
+          <w:szCs w:val="20"/>
+        </w:rPr>
+        <w:t xml:space="preserve">, </w:t>
       </w:r>
       <w:proofErr w:type="spellStart"/>
       <w:r>
@@ -571,83 +621,9 @@
           <w:sz w:val="20"/>
           <w:szCs w:val="20"/>
         </w:rPr>
-        <w:t>G</w:t>
-      </w:r>
-      <w:r>
-        <w:rPr>
-          <w:rFonts w:ascii="Arial" w:hAnsi="Arial" w:cs="Arial"/>
-          <w:sz w:val="20"/>
-          <w:szCs w:val="20"/>
-        </w:rPr>
-        <w:t>it</w:t>
-      </w:r>
-      <w:r>
-        <w:rPr>
-          <w:rFonts w:ascii="Arial" w:hAnsi="Arial" w:cs="Arial"/>
-          <w:sz w:val="20"/>
-          <w:szCs w:val="20"/>
-        </w:rPr>
-        <w:t>h</w:t>
-      </w:r>
-      <w:r>
-        <w:rPr>
-          <w:rFonts w:ascii="Arial" w:hAnsi="Arial" w:cs="Arial"/>
-          <w:sz w:val="20"/>
-          <w:szCs w:val="20"/>
-        </w:rPr>
-        <w:t>ub</w:t>
+        <w:t>Figma</w:t>
       </w:r>
       <w:proofErr w:type="spellEnd"/>
-      <w:r>
-        <w:rPr>
-          <w:rFonts w:ascii="Arial" w:hAnsi="Arial" w:cs="Arial"/>
-          <w:sz w:val="20"/>
-          <w:szCs w:val="20"/>
-        </w:rPr>
-        <w:t>,</w:t>
-      </w:r>
-      <w:r>
-        <w:rPr>
-          <w:rFonts w:ascii="Arial" w:hAnsi="Arial" w:cs="Arial"/>
-          <w:sz w:val="20"/>
-          <w:szCs w:val="20"/>
-        </w:rPr>
-        <w:t xml:space="preserve"> </w:t>
-      </w:r>
-      <w:proofErr w:type="spellStart"/>
-      <w:r>
-        <w:rPr>
-          <w:rFonts w:ascii="Arial" w:hAnsi="Arial" w:cs="Arial"/>
-          <w:sz w:val="20"/>
-          <w:szCs w:val="20"/>
-        </w:rPr>
-        <w:t>Figma</w:t>
-      </w:r>
-      <w:proofErr w:type="spellEnd"/>
-      <w:r>
-        <w:rPr>
-          <w:rFonts w:ascii="Arial" w:hAnsi="Arial" w:cs="Arial"/>
-          <w:sz w:val="20"/>
-          <w:szCs w:val="20"/>
-        </w:rPr>
-        <w:t>, Bootstrap</w:t>
-      </w:r>
-      <w:r>
-        <w:rPr>
-          <w:rFonts w:ascii="Arial" w:hAnsi="Arial" w:cs="Arial"/>
-          <w:sz w:val="20"/>
-          <w:szCs w:val="20"/>
-        </w:rPr>
-        <w:t xml:space="preserve"> </w:t>
-      </w:r>
-      <w:r>
-        <w:rPr>
-          <w:rFonts w:ascii="Arial" w:hAnsi="Arial" w:cs="Arial"/>
-          <w:sz w:val="20"/>
-          <w:szCs w:val="20"/>
-        </w:rPr>
-        <w:tab/>
-      </w:r>
     </w:p>
     <w:p>
       <w:pPr>
@@ -675,7 +651,7 @@
     <w:tbl>
       <w:tblPr>
         <w:tblStyle w:val="TableGrid"/>
-        <w:tblW w:w="0" w:type="auto"/>
+        <w:tblW w:w="10847" w:type="dxa"/>
         <w:tblBorders>
           <w:top w:val="none" w:sz="0" w:space="0" w:color="auto"/>
           <w:left w:val="none" w:sz="0" w:space="0" w:color="auto"/>
@@ -687,16 +663,16 @@
         <w:tblLook w:val="04A0" w:firstRow="1" w:lastRow="0" w:firstColumn="1" w:lastColumn="0" w:noHBand="0" w:noVBand="1"/>
       </w:tblPr>
       <w:tblGrid>
-        <w:gridCol w:w="8280"/>
-        <w:gridCol w:w="2510"/>
+        <w:gridCol w:w="8324"/>
+        <w:gridCol w:w="2523"/>
       </w:tblGrid>
       <w:tr>
         <w:trPr>
-          <w:trHeight w:val="1701"/>
+          <w:trHeight w:val="1487"/>
         </w:trPr>
         <w:tc>
           <w:tcPr>
-            <w:tcW w:w="8280" w:type="dxa"/>
+            <w:tcW w:w="8324" w:type="dxa"/>
           </w:tcPr>
           <w:p>
             <w:pPr>
@@ -738,87 +714,7 @@
                 <w:sz w:val="20"/>
                 <w:szCs w:val="20"/>
               </w:rPr>
-              <w:t xml:space="preserve">Wireframed and </w:t>
-            </w:r>
-            <w:r>
-              <w:rPr>
-                <w:rFonts w:ascii="Arial" w:hAnsi="Arial" w:cs="Arial"/>
-                <w:sz w:val="20"/>
-                <w:szCs w:val="20"/>
-              </w:rPr>
-              <w:t>coded</w:t>
-            </w:r>
-            <w:r>
-              <w:rPr>
-                <w:rFonts w:ascii="Arial" w:hAnsi="Arial" w:cs="Arial"/>
-                <w:sz w:val="20"/>
-                <w:szCs w:val="20"/>
-              </w:rPr>
-              <w:t xml:space="preserve"> </w:t>
-            </w:r>
-            <w:r>
-              <w:rPr>
-                <w:rFonts w:ascii="Arial" w:hAnsi="Arial" w:cs="Arial"/>
-                <w:sz w:val="20"/>
-                <w:szCs w:val="20"/>
-              </w:rPr>
-              <w:t xml:space="preserve">2 </w:t>
-            </w:r>
-            <w:r>
-              <w:rPr>
-                <w:rFonts w:ascii="Arial" w:hAnsi="Arial" w:cs="Arial"/>
-                <w:sz w:val="20"/>
-                <w:szCs w:val="20"/>
-              </w:rPr>
-              <w:t xml:space="preserve">static </w:t>
-            </w:r>
-            <w:r>
-              <w:rPr>
-                <w:rFonts w:ascii="Arial" w:hAnsi="Arial" w:cs="Arial"/>
-                <w:sz w:val="20"/>
-                <w:szCs w:val="20"/>
-              </w:rPr>
-              <w:t>event</w:t>
-            </w:r>
-            <w:r>
-              <w:rPr>
-                <w:rFonts w:ascii="Arial" w:hAnsi="Arial" w:cs="Arial"/>
-                <w:sz w:val="20"/>
-                <w:szCs w:val="20"/>
-              </w:rPr>
-              <w:t xml:space="preserve"> website</w:t>
-            </w:r>
-            <w:r>
-              <w:rPr>
-                <w:rFonts w:ascii="Arial" w:hAnsi="Arial" w:cs="Arial"/>
-                <w:sz w:val="20"/>
-                <w:szCs w:val="20"/>
-              </w:rPr>
-              <w:t>s</w:t>
-            </w:r>
-            <w:r>
-              <w:rPr>
-                <w:rFonts w:ascii="Arial" w:hAnsi="Arial" w:cs="Arial"/>
-                <w:sz w:val="20"/>
-                <w:szCs w:val="20"/>
-              </w:rPr>
-              <w:t xml:space="preserve"> that catered to stakeholder </w:t>
-            </w:r>
-            <w:r>
-              <w:rPr>
-                <w:rFonts w:ascii="Arial" w:hAnsi="Arial" w:cs="Arial"/>
-                <w:sz w:val="20"/>
-                <w:szCs w:val="20"/>
-              </w:rPr>
-              <w:t>specifications</w:t>
-            </w:r>
-            <w:r>
-              <w:rPr>
-                <w:rFonts w:ascii="Arial" w:hAnsi="Arial" w:cs="Arial"/>
-                <w:sz w:val="20"/>
-                <w:szCs w:val="20"/>
-              </w:rPr>
-              <w:t xml:space="preserve">  </w:t>
+              <w:t>Designed, developed, and deployed 2 static websites</w:t>
             </w:r>
           </w:p>
           <w:p>
@@ -841,24 +737,10 @@
                 <w:sz w:val="20"/>
                 <w:szCs w:val="20"/>
               </w:rPr>
-              <w:t xml:space="preserve">Maintained weekly contact with </w:t>
-            </w:r>
-            <w:r>
-              <w:rPr>
-                <w:rFonts w:ascii="Arial" w:hAnsi="Arial" w:cs="Arial"/>
-                <w:sz w:val="20"/>
-                <w:szCs w:val="20"/>
-              </w:rPr>
-              <w:t xml:space="preserve">the </w:t>
-            </w:r>
-            <w:r>
-              <w:rPr>
-                <w:rFonts w:ascii="Arial" w:hAnsi="Arial" w:cs="Arial"/>
-                <w:sz w:val="20"/>
-                <w:szCs w:val="20"/>
-              </w:rPr>
-              <w:t>CNH district tech and district event planning committees</w:t>
-            </w:r>
+              <w:t xml:space="preserve">Acquired 9,338 combined pageviews for both websites </w:t>
+            </w:r>
+            <w:bookmarkStart w:id="0" w:name="_GoBack"/>
+            <w:bookmarkEnd w:id="0"/>
           </w:p>
           <w:p>
             <w:pPr>
@@ -928,23 +810,21 @@
                 <w:sz w:val="20"/>
                 <w:szCs w:val="20"/>
               </w:rPr>
-              <w:t>website appearance</w:t>
-            </w:r>
-          </w:p>
-          <w:p>
-            <w:pPr>
-              <w:spacing w:line="276" w:lineRule="auto"/>
-              <w:rPr>
-                <w:rFonts w:ascii="Arial" w:hAnsi="Arial" w:cs="Arial"/>
-                <w:sz w:val="20"/>
-                <w:szCs w:val="20"/>
-              </w:rPr>
-            </w:pPr>
+              <w:t xml:space="preserve">website </w:t>
+            </w:r>
+            <w:r>
+              <w:rPr>
+                <w:rFonts w:ascii="Arial" w:hAnsi="Arial" w:cs="Arial"/>
+                <w:sz w:val="20"/>
+                <w:szCs w:val="20"/>
+              </w:rPr>
+              <w:t>design</w:t>
+            </w:r>
           </w:p>
         </w:tc>
         <w:tc>
           <w:tcPr>
-            <w:tcW w:w="2510" w:type="dxa"/>
+            <w:tcW w:w="2523" w:type="dxa"/>
           </w:tcPr>
           <w:p>
             <w:pPr>
@@ -969,11 +849,11 @@
       </w:tr>
       <w:tr>
         <w:trPr>
-          <w:trHeight w:val="1701"/>
+          <w:trHeight w:val="1487"/>
         </w:trPr>
         <w:tc>
           <w:tcPr>
-            <w:tcW w:w="8280" w:type="dxa"/>
+            <w:tcW w:w="8324" w:type="dxa"/>
           </w:tcPr>
           <w:p>
             <w:pPr>
@@ -1146,7 +1026,7 @@
         </w:tc>
         <w:tc>
           <w:tcPr>
-            <w:tcW w:w="2510" w:type="dxa"/>
+            <w:tcW w:w="2523" w:type="dxa"/>
           </w:tcPr>
           <w:p>
             <w:pPr>
@@ -1263,23 +1143,7 @@
           <w:sz w:val="20"/>
           <w:szCs w:val="20"/>
         </w:rPr>
-        <w:t xml:space="preserve">– React, </w:t>
-      </w:r>
-      <w:r>
-        <w:rPr>
-          <w:rFonts w:ascii="Arial" w:hAnsi="Arial" w:cs="Arial"/>
-          <w:sz w:val="20"/>
-          <w:szCs w:val="20"/>
-        </w:rPr>
-        <w:t>SCSS</w:t>
-      </w:r>
-      <w:r>
-        <w:rPr>
-          <w:rFonts w:ascii="Arial" w:hAnsi="Arial" w:cs="Arial"/>
-          <w:sz w:val="20"/>
-          <w:szCs w:val="20"/>
-        </w:rPr>
-        <w:t xml:space="preserve"> | </w:t>
+        <w:t xml:space="preserve">– React, SCSS | </w:t>
       </w:r>
       <w:hyperlink r:id="rId7" w:history="1">
         <w:r>
@@ -1335,25 +1199,7 @@
           <w:sz w:val="20"/>
           <w:szCs w:val="20"/>
         </w:rPr>
-        <w:t xml:space="preserve">Utilized </w:t>
-      </w:r>
-      <w:proofErr w:type="spellStart"/>
-      <w:r>
-        <w:rPr>
-          <w:rFonts w:ascii="Arial" w:hAnsi="Arial" w:cs="Arial"/>
-          <w:sz w:val="20"/>
-          <w:szCs w:val="20"/>
-        </w:rPr>
-        <w:t>Spoonacular’s</w:t>
-      </w:r>
-      <w:proofErr w:type="spellEnd"/>
-      <w:r>
-        <w:rPr>
-          <w:rFonts w:ascii="Arial" w:hAnsi="Arial" w:cs="Arial"/>
-          <w:sz w:val="20"/>
-          <w:szCs w:val="20"/>
-        </w:rPr>
-        <w:t xml:space="preserve"> recipe API to return recipe data</w:t>
+        <w:t>Ensured responsive design across all devices</w:t>
       </w:r>
     </w:p>
     <w:p>
@@ -1377,7 +1223,7 @@
           <w:sz w:val="20"/>
           <w:szCs w:val="20"/>
         </w:rPr>
-        <w:t>Ensured responsive web design across all devices</w:t>
+        <w:t>Employed HTML forms and JavaScript to process user input</w:t>
       </w:r>
     </w:p>
     <w:p>
@@ -1401,7 +1247,25 @@
           <w:sz w:val="20"/>
           <w:szCs w:val="20"/>
         </w:rPr>
-        <w:t>Employed HTML forms and JavaScript to process user input</w:t>
+        <w:t xml:space="preserve">Worked with JSON data from </w:t>
+      </w:r>
+      <w:proofErr w:type="spellStart"/>
+      <w:r>
+        <w:rPr>
+          <w:rFonts w:ascii="Arial" w:hAnsi="Arial" w:cs="Arial"/>
+          <w:sz w:val="20"/>
+          <w:szCs w:val="20"/>
+        </w:rPr>
+        <w:t>Spoonacular’s</w:t>
+      </w:r>
+      <w:proofErr w:type="spellEnd"/>
+      <w:r>
+        <w:rPr>
+          <w:rFonts w:ascii="Arial" w:hAnsi="Arial" w:cs="Arial"/>
+          <w:sz w:val="20"/>
+          <w:szCs w:val="20"/>
+        </w:rPr>
+        <w:t xml:space="preserve"> recipe API</w:t>
       </w:r>
     </w:p>
     <w:p>
@@ -1589,8 +1453,6 @@
         </w:rPr>
         <w:t>Static websites</w:t>
       </w:r>
-      <w:bookmarkStart w:id="0" w:name="_GoBack"/>
-      <w:bookmarkEnd w:id="0"/>
     </w:p>
     <w:p>
       <w:pPr>
@@ -3105,6 +2967,7 @@
     <w:lsdException w:name="HTML Sample" w:semiHidden="1" w:unhideWhenUsed="1"/>
     <w:lsdException w:name="HTML Typewriter" w:semiHidden="1" w:unhideWhenUsed="1"/>
     <w:lsdException w:name="HTML Variable" w:semiHidden="1" w:unhideWhenUsed="1"/>
+    <w:lsdException w:name="Normal Table" w:semiHidden="1" w:unhideWhenUsed="1"/>
     <w:lsdException w:name="annotation subject" w:semiHidden="1" w:unhideWhenUsed="1"/>
     <w:lsdException w:name="No List" w:semiHidden="1" w:unhideWhenUsed="1"/>
     <w:lsdException w:name="Outline List 1" w:semiHidden="1" w:unhideWhenUsed="1"/>
@@ -3150,9 +3013,11 @@
     <w:lsdException w:name="Table Subtle 1" w:semiHidden="1" w:unhideWhenUsed="1"/>
     <w:lsdException w:name="Table Subtle 2" w:semiHidden="1" w:unhideWhenUsed="1"/>
     <w:lsdException w:name="Table Web 1" w:semiHidden="1" w:unhideWhenUsed="1"/>
+    <w:lsdException w:name="Table Web 2" w:semiHidden="1" w:unhideWhenUsed="1"/>
     <w:lsdException w:name="Table Web 3" w:semiHidden="1" w:unhideWhenUsed="1"/>
     <w:lsdException w:name="Balloon Text" w:semiHidden="1" w:unhideWhenUsed="1"/>
     <w:lsdException w:name="Table Grid" w:uiPriority="39"/>
+    <w:lsdException w:name="Table Theme" w:semiHidden="1" w:unhideWhenUsed="1"/>
     <w:lsdException w:name="Placeholder Text" w:semiHidden="1"/>
     <w:lsdException w:name="No Spacing" w:uiPriority="1" w:qFormat="1"/>
     <w:lsdException w:name="Light Shading" w:uiPriority="60"/>
@@ -3382,6 +3247,7 @@
   <w:style w:type="character" w:default="1" w:styleId="DefaultParagraphFont">
     <w:name w:val="Default Paragraph Font"/>
     <w:uiPriority w:val="1"/>
+    <w:semiHidden/>
     <w:unhideWhenUsed/>
   </w:style>
   <w:style w:type="table" w:default="1" w:styleId="TableNormal">
